--- a/owlcms/doc/Guides/Installation.docx
+++ b/owlcms/doc/Guides/Installation.docx
@@ -37,23 +37,27 @@
         <w:pStyle w:val="Sous-titre"/>
         <w:rPr>
           <w:sz w:val="40"/>
+          <w:lang w:val="en-CA"/>
         </w:rPr>
       </w:pPr>
       <w:r>
         <w:rPr>
           <w:sz w:val="40"/>
+          <w:lang w:val="en-CA"/>
         </w:rPr>
         <w:t>Olympic Weightlifting</w:t>
       </w:r>
       <w:r>
         <w:rPr>
           <w:sz w:val="40"/>
+          <w:lang w:val="en-CA"/>
         </w:rPr>
         <w:br/>
       </w:r>
       <w:r>
         <w:rPr>
           <w:sz w:val="40"/>
+          <w:lang w:val="en-CA"/>
         </w:rPr>
         <w:t>Competition Management System</w:t>
       </w:r>
@@ -68,36 +72,28 @@
       <w:r>
         <w:rPr>
           <w:sz w:val="40"/>
+          <w:lang w:val="en-CA"/>
         </w:rPr>
         <w:t>v2.</w:t>
       </w:r>
       <w:r>
         <w:rPr>
           <w:sz w:val="40"/>
+          <w:lang w:val="en-CA"/>
         </w:rPr>
         <w:t>8</w:t>
       </w:r>
       <w:r>
         <w:rPr>
           <w:sz w:val="40"/>
-        </w:rPr>
-        <w:t>.1</w:t>
+          <w:lang w:val="en-CA"/>
+        </w:rPr>
+        <w:t>.</w:t>
       </w:r>
       <w:r>
         <w:rPr>
           <w:sz w:val="40"/>
-        </w:rPr>
-        <w:t xml:space="preserve"> – </w:t>
-      </w:r>
-      <w:r>
-        <w:rPr>
-          <w:sz w:val="40"/>
-        </w:rPr>
-        <w:t>January 201</w:t>
-      </w:r>
-      <w:r>
-        <w:rPr>
-          <w:sz w:val="40"/>
+          <w:lang w:val="en-CA"/>
         </w:rPr>
         <w:t>2</w:t>
       </w:r>
@@ -161,7 +157,15 @@
       </w:pPr>
       <w:r>
         <w:lastRenderedPageBreak/>
-        <w:t>About this guide</w:t>
+        <w:t xml:space="preserve">About </w:t>
+      </w:r>
+      <w:proofErr w:type="spellStart"/>
+      <w:r>
+        <w:t>this</w:t>
+      </w:r>
+      <w:proofErr w:type="spellEnd"/>
+      <w:r>
+        <w:t xml:space="preserve"> guide</w:t>
       </w:r>
     </w:p>
     <w:p>
@@ -208,7 +212,49 @@
         <w:rPr>
           <w:lang w:val="en-CA"/>
         </w:rPr>
-        <w:t>The screen captures in this guide were done using the Chrome browser.  Even though the system should work in any modern browser (Internet Explorer 8, Firefox, Chrome, Safari, WebKit) under Windows, Linux, Android and iOS, the most tested variation is Chrome under Windows.</w:t>
+        <w:t xml:space="preserve">The screen captures in this guide were done using the Chrome browser.  Even though the system should work in any modern browser (Internet Explorer 8, </w:t>
+      </w:r>
+      <w:proofErr w:type="spellStart"/>
+      <w:r>
+        <w:rPr>
+          <w:lang w:val="en-CA"/>
+        </w:rPr>
+        <w:t>Firefox</w:t>
+      </w:r>
+      <w:proofErr w:type="spellEnd"/>
+      <w:r>
+        <w:rPr>
+          <w:lang w:val="en-CA"/>
+        </w:rPr>
+        <w:t xml:space="preserve">, Chrome, Safari, </w:t>
+      </w:r>
+      <w:proofErr w:type="spellStart"/>
+      <w:r>
+        <w:rPr>
+          <w:lang w:val="en-CA"/>
+        </w:rPr>
+        <w:t>WebKit</w:t>
+      </w:r>
+      <w:proofErr w:type="spellEnd"/>
+      <w:r>
+        <w:rPr>
+          <w:lang w:val="en-CA"/>
+        </w:rPr>
+        <w:t xml:space="preserve">) under Windows, Linux, Android and </w:t>
+      </w:r>
+      <w:proofErr w:type="spellStart"/>
+      <w:r>
+        <w:rPr>
+          <w:lang w:val="en-CA"/>
+        </w:rPr>
+        <w:t>iOS</w:t>
+      </w:r>
+      <w:proofErr w:type="spellEnd"/>
+      <w:r>
+        <w:rPr>
+          <w:lang w:val="en-CA"/>
+        </w:rPr>
+        <w:t>, the most tested variation is Chrome under Windows.</w:t>
       </w:r>
     </w:p>
     <w:p>
@@ -349,8 +395,17 @@
           <w:b/>
           <w:lang w:val="en-CA"/>
         </w:rPr>
-        <w:t>.msi</w:t>
-      </w:r>
+        <w:t>.</w:t>
+      </w:r>
+      <w:proofErr w:type="spellStart"/>
+      <w:r>
+        <w:rPr>
+          <w:b/>
+          <w:lang w:val="en-CA"/>
+        </w:rPr>
+        <w:t>msi</w:t>
+      </w:r>
+      <w:proofErr w:type="spellEnd"/>
       <w:r>
         <w:rPr>
           <w:lang w:val="en-CA"/>
@@ -367,7 +422,7 @@
       <w:r>
         <w:rPr>
           <w:noProof/>
-          <w:lang w:val="en-CA" w:eastAsia="en-CA"/>
+          <w:lang w:val="fr-FR"/>
         </w:rPr>
         <w:drawing>
           <wp:inline distT="0" distB="0" distL="0" distR="0">
@@ -469,7 +524,7 @@
         <w:rPr>
           <w:b/>
           <w:noProof/>
-          <w:lang w:val="en-CA" w:eastAsia="en-CA"/>
+          <w:lang w:val="fr-FR"/>
         </w:rPr>
         <w:drawing>
           <wp:inline distT="0" distB="0" distL="0" distR="0">
@@ -530,7 +585,7 @@
           <w:lang w:val="en-CA"/>
         </w:rPr>
         <w:lastRenderedPageBreak/>
-        <w:t>Installating the System</w:t>
+        <w:t>Installing the System</w:t>
       </w:r>
     </w:p>
     <w:p>
@@ -549,7 +604,14 @@
           <w:b/>
           <w:lang w:val="en-CA"/>
         </w:rPr>
-        <w:t xml:space="preserve">Run the installer : </w:t>
+        <w:t>Start the program</w:t>
+      </w:r>
+      <w:r>
+        <w:rPr>
+          <w:b/>
+          <w:lang w:val="en-CA"/>
+        </w:rPr>
+        <w:t xml:space="preserve">: </w:t>
       </w:r>
       <w:r>
         <w:rPr>
@@ -572,7 +634,7 @@
       <w:r>
         <w:rPr>
           <w:noProof/>
-          <w:lang w:val="en-CA" w:eastAsia="en-CA"/>
+          <w:lang w:val="fr-FR"/>
         </w:rPr>
         <w:drawing>
           <wp:inline distT="0" distB="0" distL="0" distR="0">
@@ -637,7 +699,14 @@
           <w:b/>
           <w:lang w:val="en-CA"/>
         </w:rPr>
-        <w:t xml:space="preserve">Perform the installation: </w:t>
+        <w:t>Click to run the installer</w:t>
+      </w:r>
+      <w:r>
+        <w:rPr>
+          <w:b/>
+          <w:lang w:val="en-CA"/>
+        </w:rPr>
+        <w:t xml:space="preserve">: </w:t>
       </w:r>
       <w:r>
         <w:rPr>
@@ -654,7 +723,7 @@
       <w:r>
         <w:rPr>
           <w:noProof/>
-          <w:lang w:val="en-CA" w:eastAsia="en-CA"/>
+          <w:lang w:val="fr-FR"/>
         </w:rPr>
         <w:drawing>
           <wp:inline distT="0" distB="0" distL="0" distR="0">
@@ -725,7 +794,19 @@
         <w:rPr>
           <w:lang w:val="en-CA"/>
         </w:rPr>
-        <w:t>Keep using the “Next&gt;” button until you reach the final screen.</w:t>
+        <w:t>Keep using the “Next</w:t>
+      </w:r>
+      <w:r>
+        <w:rPr>
+          <w:lang w:val="en-CA"/>
+        </w:rPr>
+        <w:t xml:space="preserve"> </w:t>
+      </w:r>
+      <w:r>
+        <w:rPr>
+          <w:lang w:val="en-CA"/>
+        </w:rPr>
+        <w:t>&gt;” button until you reach the final screen.</w:t>
       </w:r>
       <w:r>
         <w:rPr>
@@ -742,7 +823,7 @@
       <w:r>
         <w:rPr>
           <w:noProof/>
-          <w:lang w:val="en-CA" w:eastAsia="en-CA"/>
+          <w:lang w:val="fr-FR"/>
         </w:rPr>
         <w:drawing>
           <wp:inline distT="0" distB="0" distL="0" distR="0">
@@ -814,7 +895,13 @@
         <w:rPr>
           <w:lang w:val="en-CA"/>
         </w:rPr>
-        <w:t>You should see two icons on your screen, one named “Competition App”, the other “Start Competition System”.  A “readme.txt” file should be displayed (in the Notepad editor) and a black rectangular area should be visible (see below).  The last line displayed in the black box should be</w:t>
+        <w:t>After the Finish button, y</w:t>
+      </w:r>
+      <w:r>
+        <w:rPr>
+          <w:lang w:val="en-CA"/>
+        </w:rPr>
+        <w:t>ou should see two icons on your screen, one named “Competition App”, the other “Start Competition System”.  A “readme.txt” file should be displayed (in the Notepad editor) and a black rectangular area should be visible (see below).  The last line displayed in the black box should be</w:t>
       </w:r>
     </w:p>
     <w:p>
@@ -835,7 +922,27 @@
           <w:szCs w:val="18"/>
           <w:lang w:val="en-CA"/>
         </w:rPr>
-        <w:t>INFO: Starting ProtocolHandler ["http-bio-80"]</w:t>
+        <w:t xml:space="preserve">INFO: Starting </w:t>
+      </w:r>
+      <w:proofErr w:type="spellStart"/>
+      <w:r>
+        <w:rPr>
+          <w:rFonts w:ascii="Courier New" w:hAnsi="Courier New" w:cs="Courier New"/>
+          <w:sz w:val="18"/>
+          <w:szCs w:val="18"/>
+          <w:lang w:val="en-CA"/>
+        </w:rPr>
+        <w:t>ProtocolHandler</w:t>
+      </w:r>
+      <w:proofErr w:type="spellEnd"/>
+      <w:r>
+        <w:rPr>
+          <w:rFonts w:ascii="Courier New" w:hAnsi="Courier New" w:cs="Courier New"/>
+          <w:sz w:val="18"/>
+          <w:szCs w:val="18"/>
+          <w:lang w:val="en-CA"/>
+        </w:rPr>
+        <w:t xml:space="preserve"> ["http-bio-80"]</w:t>
       </w:r>
     </w:p>
     <w:p>
@@ -846,11 +953,19 @@
           <w:lang w:val="en-CA"/>
         </w:rPr>
       </w:pPr>
-      <w:r>
-        <w:rPr>
-          <w:lang w:val="en-CA"/>
-        </w:rPr>
-        <w:t>which indicates that the program is now acting as a Web Server (it is waiting for browsers to connect using the HTTP protocol on the standard port “80”)</w:t>
+      <w:proofErr w:type="gramStart"/>
+      <w:r>
+        <w:rPr>
+          <w:lang w:val="en-CA"/>
+        </w:rPr>
+        <w:t>which</w:t>
+      </w:r>
+      <w:proofErr w:type="gramEnd"/>
+      <w:r>
+        <w:rPr>
+          <w:lang w:val="en-CA"/>
+        </w:rPr>
+        <w:t xml:space="preserve"> indicates that the program is now acting as a Web Server (it is waiting for browsers to connect using the HTTP protocol on the standard port “80”)</w:t>
       </w:r>
     </w:p>
     <w:p>
@@ -864,7 +979,7 @@
       <w:r>
         <w:rPr>
           <w:noProof/>
-          <w:lang w:val="en-CA" w:eastAsia="en-CA"/>
+          <w:lang w:val="fr-FR"/>
         </w:rPr>
         <w:drawing>
           <wp:inline distT="0" distB="0" distL="0" distR="0">
@@ -929,6 +1044,7 @@
           <w:b/>
           <w:lang w:val="en-CA"/>
         </w:rPr>
+        <w:lastRenderedPageBreak/>
         <w:t>Access the competition management application</w:t>
       </w:r>
       <w:r>
@@ -948,7 +1064,31 @@
         <w:rPr>
           <w:lang w:val="en-CA"/>
         </w:rPr>
-        <w:t>“Competition App”.  You should see the following.</w:t>
+        <w:t>“Competition App”.  You should see</w:t>
+      </w:r>
+      <w:r>
+        <w:rPr>
+          <w:lang w:val="en-CA"/>
+        </w:rPr>
+        <w:t xml:space="preserve"> something similar to</w:t>
+      </w:r>
+      <w:r>
+        <w:rPr>
+          <w:lang w:val="en-CA"/>
+        </w:rPr>
+        <w:t xml:space="preserve"> the following</w:t>
+      </w:r>
+      <w:r>
+        <w:rPr>
+          <w:lang w:val="en-CA"/>
+        </w:rPr>
+        <w:t xml:space="preserve"> (using your own default browser)</w:t>
+      </w:r>
+      <w:r>
+        <w:rPr>
+          <w:lang w:val="en-CA"/>
+        </w:rPr>
+        <w:t>.</w:t>
       </w:r>
       <w:r>
         <w:rPr>
@@ -959,7 +1099,7 @@
       <w:r>
         <w:rPr>
           <w:noProof/>
-          <w:lang w:val="en-CA" w:eastAsia="en-CA"/>
+          <w:lang w:val="fr-FR"/>
         </w:rPr>
         <w:drawing>
           <wp:inline distT="0" distB="0" distL="0" distR="0">
@@ -1019,7 +1159,6 @@
         <w:rPr>
           <w:lang w:val="en-CA"/>
         </w:rPr>
-        <w:lastRenderedPageBreak/>
         <w:t>Stopping the system</w:t>
       </w:r>
     </w:p>
@@ -1070,7 +1209,21 @@
         <w:rPr>
           <w:lang w:val="en-CA"/>
         </w:rPr>
-        <w:t xml:space="preserve">The icon is a black square with colored lifting plates (as highlighted in the following picture) </w:t>
+        <w:t xml:space="preserve">The icon is a black square with </w:t>
+      </w:r>
+      <w:proofErr w:type="spellStart"/>
+      <w:r>
+        <w:rPr>
+          <w:lang w:val="en-CA"/>
+        </w:rPr>
+        <w:t>colored</w:t>
+      </w:r>
+      <w:proofErr w:type="spellEnd"/>
+      <w:r>
+        <w:rPr>
+          <w:lang w:val="en-CA"/>
+        </w:rPr>
+        <w:t xml:space="preserve"> lifting plates (as highlighted in the following picture) </w:t>
       </w:r>
     </w:p>
     <w:p>
@@ -1087,7 +1240,8 @@
       </w:pPr>
       <w:r>
         <w:rPr>
-          <w:lang w:val="en-CA"/>
+          <w:noProof/>
+          <w:lang w:val="fr-FR" w:eastAsia="fr-FR"/>
         </w:rPr>
         <w:drawing>
           <wp:inline distT="0" distB="0" distL="0" distR="0">
@@ -1204,14 +1358,16 @@
     <w:p>
       <w:pPr>
         <w:pStyle w:val="Puce"/>
-        <w:rPr>
-          <w:lang w:val="en-CA"/>
-        </w:rPr>
-      </w:pPr>
-      <w:r>
-        <w:rPr>
-          <w:lang w:val="en-CA"/>
-        </w:rPr>
+        <w:keepLines/>
+        <w:rPr>
+          <w:lang w:val="en-CA"/>
+        </w:rPr>
+      </w:pPr>
+      <w:r>
+        <w:rPr>
+          <w:lang w:val="en-CA"/>
+        </w:rPr>
+        <w:lastRenderedPageBreak/>
         <w:t>Click on the icon, which will bring the black console to the forefront.  Use the regular “close” button at the top right</w:t>
       </w:r>
       <w:r>
@@ -1223,7 +1379,7 @@
       <w:r>
         <w:rPr>
           <w:noProof/>
-          <w:lang w:val="en-CA" w:eastAsia="en-CA"/>
+          <w:lang w:val="fr-FR" w:eastAsia="fr-FR"/>
         </w:rPr>
         <w:drawing>
           <wp:inline distT="0" distB="0" distL="0" distR="0">
@@ -1347,7 +1503,7 @@
       <w:r>
         <w:rPr>
           <w:noProof/>
-          <w:lang w:val="en-CA" w:eastAsia="en-CA"/>
+          <w:lang w:val="fr-FR"/>
         </w:rPr>
         <w:drawing>
           <wp:inline distT="0" distB="0" distL="0" distR="0">
@@ -1411,6 +1567,16 @@
       <w:r>
         <w:rPr>
           <w:b/>
+          <w:noProof/>
+          <w:lang w:val="fr-FR"/>
+        </w:rPr>
+        <w:pict>
+          <v:oval id="_x0000_s1030" style="position:absolute;left:0;text-align:left;margin-left:34.95pt;margin-top:53.85pt;width:130.45pt;height:75.85pt;z-index:251662336" filled="f" strokecolor="red" strokeweight="1.5pt"/>
+        </w:pict>
+      </w:r>
+      <w:r>
+        <w:rPr>
+          <w:b/>
           <w:lang w:val="en-CA"/>
         </w:rPr>
         <w:t>Locate the “Competition Management System” Program Group</w:t>
@@ -1432,7 +1598,12 @@
         <w:rPr>
           <w:lang w:val="en-CA"/>
         </w:rPr>
-        <w:lastRenderedPageBreak/>
+        <w:t xml:space="preserve">on the group </w:t>
+      </w:r>
+      <w:r>
+        <w:rPr>
+          <w:lang w:val="en-CA"/>
+        </w:rPr>
         <w:t>will show the various entries in the group, as follows</w:t>
       </w:r>
       <w:r>
@@ -1446,7 +1617,7 @@
         <w:rPr>
           <w:b/>
           <w:noProof/>
-          <w:lang w:val="en-CA" w:eastAsia="en-CA"/>
+          <w:lang w:val="fr-FR"/>
         </w:rPr>
         <w:drawing>
           <wp:inline distT="0" distB="0" distL="0" distR="0">
@@ -1616,6 +1787,7 @@
           <w:b/>
           <w:lang w:val="en-CA"/>
         </w:rPr>
+        <w:lastRenderedPageBreak/>
         <w:t>Perform the uninstall:</w:t>
       </w:r>
       <w:r>
@@ -3841,7 +4013,7 @@
 </file>
 
 <file path=customXml/itemProps1.xml><?xml version="1.0" encoding="utf-8"?>
-<ds:datastoreItem xmlns:ds="http://schemas.openxmlformats.org/officeDocument/2006/customXml" ds:itemID="{6B442F69-23BE-422D-AA7F-149753F27922}">
+<ds:datastoreItem xmlns:ds="http://schemas.openxmlformats.org/officeDocument/2006/customXml" ds:itemID="{BEDD4E3B-96F8-42D5-90B9-3F1D7F8791EA}">
   <ds:schemaRefs>
     <ds:schemaRef ds:uri="http://schemas.openxmlformats.org/officeDocument/2006/bibliography"/>
   </ds:schemaRefs>

--- a/owlcms/doc/Guides/Installation.docx
+++ b/owlcms/doc/Guides/Installation.docx
@@ -1,6 +1,6 @@
 
 <file path=word/document.xml><?xml version="1.0" encoding="utf-8"?>
-<w:document xmlns:ve="http://schemas.openxmlformats.org/markup-compatibility/2006" xmlns:o="urn:schemas-microsoft-com:office:office" xmlns:r="http://schemas.openxmlformats.org/officeDocument/2006/relationships" xmlns:m="http://schemas.openxmlformats.org/officeDocument/2006/math" xmlns:v="urn:schemas-microsoft-com:vml" xmlns:wp="http://schemas.openxmlformats.org/drawingml/2006/wordprocessingDrawing" xmlns:w10="urn:schemas-microsoft-com:office:word" xmlns:w="http://schemas.openxmlformats.org/wordprocessingml/2006/main" xmlns:wne="http://schemas.microsoft.com/office/word/2006/wordml">
+<w:document xmlns:wpc="http://schemas.microsoft.com/office/word/2010/wordprocessingCanvas" xmlns:mc="http://schemas.openxmlformats.org/markup-compatibility/2006" xmlns:o="urn:schemas-microsoft-com:office:office" xmlns:r="http://schemas.openxmlformats.org/officeDocument/2006/relationships" xmlns:m="http://schemas.openxmlformats.org/officeDocument/2006/math" xmlns:v="urn:schemas-microsoft-com:vml" xmlns:wp14="http://schemas.microsoft.com/office/word/2010/wordprocessingDrawing" xmlns:wp="http://schemas.openxmlformats.org/drawingml/2006/wordprocessingDrawing" xmlns:w10="urn:schemas-microsoft-com:office:word" xmlns:w="http://schemas.openxmlformats.org/wordprocessingml/2006/main" xmlns:w14="http://schemas.microsoft.com/office/word/2010/wordml" xmlns:wpg="http://schemas.microsoft.com/office/word/2010/wordprocessingGroup" xmlns:wpi="http://schemas.microsoft.com/office/word/2010/wordprocessingInk" xmlns:wne="http://schemas.microsoft.com/office/word/2006/wordml" xmlns:wps="http://schemas.microsoft.com/office/word/2010/wordprocessingShape" mc:Ignorable="w14 wp14">
   <w:body>
     <w:p>
       <w:pPr>
@@ -11,6 +11,8 @@
       <w:pPr>
         <w:pStyle w:val="Titre"/>
       </w:pPr>
+      <w:bookmarkStart w:id="0" w:name="_GoBack"/>
+      <w:bookmarkEnd w:id="0"/>
     </w:p>
     <w:p>
       <w:pPr>
@@ -81,21 +83,7 @@
           <w:sz w:val="40"/>
           <w:lang w:val="en-CA"/>
         </w:rPr>
-        <w:t>8</w:t>
-      </w:r>
-      <w:r>
-        <w:rPr>
-          <w:sz w:val="40"/>
-          <w:lang w:val="en-CA"/>
-        </w:rPr>
-        <w:t>.</w:t>
-      </w:r>
-      <w:r>
-        <w:rPr>
-          <w:sz w:val="40"/>
-          <w:lang w:val="en-CA"/>
-        </w:rPr>
-        <w:t>2</w:t>
+        <w:t>12.4</w:t>
       </w:r>
       <w:r>
         <w:rPr>
@@ -212,48 +200,34 @@
         <w:rPr>
           <w:lang w:val="en-CA"/>
         </w:rPr>
-        <w:t xml:space="preserve">The screen captures in this guide were done using the Chrome browser.  Even though the system should work in any modern browser (Internet Explorer 8, </w:t>
+        <w:t xml:space="preserve">The screen captures in this guide were done using the Chrome browser.  Even though the system should work in any modern browser (Internet Explorer 8, Firefox, Chrome, Safari, </w:t>
       </w:r>
       <w:proofErr w:type="spellStart"/>
       <w:r>
         <w:rPr>
           <w:lang w:val="en-CA"/>
         </w:rPr>
-        <w:t>Firefox</w:t>
+        <w:t>WebKit</w:t>
       </w:r>
       <w:proofErr w:type="spellEnd"/>
       <w:r>
         <w:rPr>
           <w:lang w:val="en-CA"/>
         </w:rPr>
-        <w:t xml:space="preserve">, Chrome, Safari, </w:t>
+        <w:t xml:space="preserve">) under Windows, Linux, Android and </w:t>
       </w:r>
       <w:proofErr w:type="spellStart"/>
       <w:r>
         <w:rPr>
           <w:lang w:val="en-CA"/>
         </w:rPr>
-        <w:t>WebKit</w:t>
+        <w:t>iOS</w:t>
       </w:r>
       <w:proofErr w:type="spellEnd"/>
       <w:r>
         <w:rPr>
           <w:lang w:val="en-CA"/>
         </w:rPr>
-        <w:t xml:space="preserve">) under Windows, Linux, Android and </w:t>
-      </w:r>
-      <w:proofErr w:type="spellStart"/>
-      <w:r>
-        <w:rPr>
-          <w:lang w:val="en-CA"/>
-        </w:rPr>
-        <w:t>iOS</w:t>
-      </w:r>
-      <w:proofErr w:type="spellEnd"/>
-      <w:r>
-        <w:rPr>
-          <w:lang w:val="en-CA"/>
-        </w:rPr>
         <w:t>, the most tested variation is Chrome under Windows.</w:t>
       </w:r>
     </w:p>
@@ -318,7 +292,7 @@
         </w:rPr>
         <w:t xml:space="preserve"> are accessible at the following location </w:t>
       </w:r>
-      <w:hyperlink r:id="rId8" w:history="1">
+      <w:hyperlink r:id="rId9" w:history="1">
         <w:r>
           <w:rPr>
             <w:rStyle w:val="Lienhypertexte"/>
@@ -422,7 +396,7 @@
       <w:r>
         <w:rPr>
           <w:noProof/>
-          <w:lang w:val="fr-FR"/>
+          <w:lang w:eastAsia="fr-CA"/>
         </w:rPr>
         <w:drawing>
           <wp:inline distT="0" distB="0" distL="0" distR="0">
@@ -442,7 +416,7 @@
                     </pic:cNvPicPr>
                   </pic:nvPicPr>
                   <pic:blipFill>
-                    <a:blip r:embed="rId9" cstate="print"/>
+                    <a:blip r:embed="rId10" cstate="print"/>
                     <a:srcRect b="40244"/>
                     <a:stretch>
                       <a:fillRect/>
@@ -524,7 +498,7 @@
         <w:rPr>
           <w:b/>
           <w:noProof/>
-          <w:lang w:val="fr-FR"/>
+          <w:lang w:eastAsia="fr-CA"/>
         </w:rPr>
         <w:drawing>
           <wp:inline distT="0" distB="0" distL="0" distR="0">
@@ -544,7 +518,7 @@
                     </pic:cNvPicPr>
                   </pic:nvPicPr>
                   <pic:blipFill>
-                    <a:blip r:embed="rId10" cstate="print"/>
+                    <a:blip r:embed="rId11" cstate="print"/>
                     <a:srcRect b="21220"/>
                     <a:stretch>
                       <a:fillRect/>
@@ -623,7 +597,27 @@
         <w:rPr>
           <w:lang w:val="en-CA"/>
         </w:rPr>
-        <w:t xml:space="preserve">  You will be prompted to authorize the installer with a prompt similar to the following.</w:t>
+        <w:t xml:space="preserve">  You will be prompted to authorize the installer with a </w:t>
+      </w:r>
+      <w:r>
+        <w:rPr>
+          <w:lang w:val="en-CA"/>
+        </w:rPr>
+        <w:t xml:space="preserve">prompt similar to the following.  For Windows 8, you will get a prompt telling you that the program is potentially </w:t>
+      </w:r>
+      <w:proofErr w:type="gramStart"/>
+      <w:r>
+        <w:rPr>
+          <w:lang w:val="en-CA"/>
+        </w:rPr>
+        <w:t>dangerous,</w:t>
+      </w:r>
+      <w:proofErr w:type="gramEnd"/>
+      <w:r>
+        <w:rPr>
+          <w:lang w:val="en-CA"/>
+        </w:rPr>
+        <w:t xml:space="preserve"> select the “Run Anyway” option.</w:t>
       </w:r>
       <w:r>
         <w:rPr>
@@ -634,7 +628,7 @@
       <w:r>
         <w:rPr>
           <w:noProof/>
-          <w:lang w:val="fr-FR"/>
+          <w:lang w:eastAsia="fr-CA"/>
         </w:rPr>
         <w:drawing>
           <wp:inline distT="0" distB="0" distL="0" distR="0">
@@ -654,7 +648,7 @@
                     </pic:cNvPicPr>
                   </pic:nvPicPr>
                   <pic:blipFill>
-                    <a:blip r:embed="rId11" cstate="print"/>
+                    <a:blip r:embed="rId12" cstate="print"/>
                     <a:srcRect/>
                     <a:stretch>
                       <a:fillRect/>
@@ -723,7 +717,7 @@
       <w:r>
         <w:rPr>
           <w:noProof/>
-          <w:lang w:val="fr-FR"/>
+          <w:lang w:eastAsia="fr-CA"/>
         </w:rPr>
         <w:drawing>
           <wp:inline distT="0" distB="0" distL="0" distR="0">
@@ -738,106 +732,6 @@
                 <pic:pic xmlns:pic="http://schemas.openxmlformats.org/drawingml/2006/picture">
                   <pic:nvPicPr>
                     <pic:cNvPr id="0" name="Picture 10"/>
-                    <pic:cNvPicPr>
-                      <a:picLocks noChangeAspect="1" noChangeArrowheads="1"/>
-                    </pic:cNvPicPr>
-                  </pic:nvPicPr>
-                  <pic:blipFill>
-                    <a:blip r:embed="rId12" cstate="print"/>
-                    <a:srcRect/>
-                    <a:stretch>
-                      <a:fillRect/>
-                    </a:stretch>
-                  </pic:blipFill>
-                  <pic:spPr bwMode="auto">
-                    <a:xfrm>
-                      <a:off x="0" y="0"/>
-                      <a:ext cx="3136964" cy="2439162"/>
-                    </a:xfrm>
-                    <a:prstGeom prst="rect">
-                      <a:avLst/>
-                    </a:prstGeom>
-                    <a:noFill/>
-                    <a:ln w="9525">
-                      <a:noFill/>
-                      <a:miter lim="800000"/>
-                      <a:headEnd/>
-                      <a:tailEnd/>
-                    </a:ln>
-                  </pic:spPr>
-                </pic:pic>
-              </a:graphicData>
-            </a:graphic>
-          </wp:inline>
-        </w:drawing>
-      </w:r>
-    </w:p>
-    <w:p>
-      <w:pPr>
-        <w:pStyle w:val="Corpsdetexte"/>
-        <w:numPr>
-          <w:ilvl w:val="0"/>
-          <w:numId w:val="13"/>
-        </w:numPr>
-        <w:rPr>
-          <w:lang w:val="en-CA"/>
-        </w:rPr>
-      </w:pPr>
-      <w:r>
-        <w:rPr>
-          <w:b/>
-          <w:lang w:val="en-CA"/>
-        </w:rPr>
-        <w:t xml:space="preserve">Accept all the default values: </w:t>
-      </w:r>
-      <w:r>
-        <w:rPr>
-          <w:lang w:val="en-CA"/>
-        </w:rPr>
-        <w:t>Keep using the “Next</w:t>
-      </w:r>
-      <w:r>
-        <w:rPr>
-          <w:lang w:val="en-CA"/>
-        </w:rPr>
-        <w:t xml:space="preserve"> </w:t>
-      </w:r>
-      <w:r>
-        <w:rPr>
-          <w:lang w:val="en-CA"/>
-        </w:rPr>
-        <w:t>&gt;” button until you reach the final screen.</w:t>
-      </w:r>
-      <w:r>
-        <w:rPr>
-          <w:lang w:val="en-CA"/>
-        </w:rPr>
-        <w:t xml:space="preserve">  Then hit “Finish”</w:t>
-      </w:r>
-      <w:r>
-        <w:rPr>
-          <w:lang w:val="en-CA"/>
-        </w:rPr>
-        <w:br/>
-      </w:r>
-      <w:r>
-        <w:rPr>
-          <w:noProof/>
-          <w:lang w:val="fr-FR"/>
-        </w:rPr>
-        <w:drawing>
-          <wp:inline distT="0" distB="0" distL="0" distR="0">
-            <wp:extent cx="3136964" cy="2439162"/>
-            <wp:effectExtent l="19050" t="0" r="6286" b="0"/>
-            <wp:docPr id="13" name="Image 13"/>
-            <wp:cNvGraphicFramePr>
-              <a:graphicFrameLocks xmlns:a="http://schemas.openxmlformats.org/drawingml/2006/main" noChangeAspect="1"/>
-            </wp:cNvGraphicFramePr>
-            <a:graphic xmlns:a="http://schemas.openxmlformats.org/drawingml/2006/main">
-              <a:graphicData uri="http://schemas.openxmlformats.org/drawingml/2006/picture">
-                <pic:pic xmlns:pic="http://schemas.openxmlformats.org/drawingml/2006/picture">
-                  <pic:nvPicPr>
-                    <pic:cNvPr id="0" name="Picture 13"/>
                     <pic:cNvPicPr>
                       <a:picLocks noChangeAspect="1" noChangeArrowheads="1"/>
                     </pic:cNvPicPr>
@@ -888,20 +782,281 @@
           <w:b/>
           <w:lang w:val="en-CA"/>
         </w:rPr>
+        <w:t xml:space="preserve">Accept all the default values: </w:t>
+      </w:r>
+      <w:r>
+        <w:rPr>
+          <w:lang w:val="en-CA"/>
+        </w:rPr>
+        <w:t>Keep using the “Next</w:t>
+      </w:r>
+      <w:r>
+        <w:rPr>
+          <w:lang w:val="en-CA"/>
+        </w:rPr>
+        <w:t xml:space="preserve"> </w:t>
+      </w:r>
+      <w:r>
+        <w:rPr>
+          <w:lang w:val="en-CA"/>
+        </w:rPr>
+        <w:t>&gt;” button until you reach the final screen.</w:t>
+      </w:r>
+      <w:r>
+        <w:rPr>
+          <w:lang w:val="en-CA"/>
+        </w:rPr>
+        <w:t xml:space="preserve">  Then hit “Finish”</w:t>
+      </w:r>
+      <w:r>
+        <w:rPr>
+          <w:lang w:val="en-CA"/>
+        </w:rPr>
+        <w:br/>
+      </w:r>
+      <w:r>
+        <w:rPr>
+          <w:noProof/>
+          <w:lang w:eastAsia="fr-CA"/>
+        </w:rPr>
+        <w:drawing>
+          <wp:inline distT="0" distB="0" distL="0" distR="0">
+            <wp:extent cx="3136964" cy="2439162"/>
+            <wp:effectExtent l="19050" t="0" r="6286" b="0"/>
+            <wp:docPr id="13" name="Image 13"/>
+            <wp:cNvGraphicFramePr>
+              <a:graphicFrameLocks xmlns:a="http://schemas.openxmlformats.org/drawingml/2006/main" noChangeAspect="1"/>
+            </wp:cNvGraphicFramePr>
+            <a:graphic xmlns:a="http://schemas.openxmlformats.org/drawingml/2006/main">
+              <a:graphicData uri="http://schemas.openxmlformats.org/drawingml/2006/picture">
+                <pic:pic xmlns:pic="http://schemas.openxmlformats.org/drawingml/2006/picture">
+                  <pic:nvPicPr>
+                    <pic:cNvPr id="0" name="Picture 13"/>
+                    <pic:cNvPicPr>
+                      <a:picLocks noChangeAspect="1" noChangeArrowheads="1"/>
+                    </pic:cNvPicPr>
+                  </pic:nvPicPr>
+                  <pic:blipFill>
+                    <a:blip r:embed="rId14" cstate="print"/>
+                    <a:srcRect/>
+                    <a:stretch>
+                      <a:fillRect/>
+                    </a:stretch>
+                  </pic:blipFill>
+                  <pic:spPr bwMode="auto">
+                    <a:xfrm>
+                      <a:off x="0" y="0"/>
+                      <a:ext cx="3136964" cy="2439162"/>
+                    </a:xfrm>
+                    <a:prstGeom prst="rect">
+                      <a:avLst/>
+                    </a:prstGeom>
+                    <a:noFill/>
+                    <a:ln w="9525">
+                      <a:noFill/>
+                      <a:miter lim="800000"/>
+                      <a:headEnd/>
+                      <a:tailEnd/>
+                    </a:ln>
+                  </pic:spPr>
+                </pic:pic>
+              </a:graphicData>
+            </a:graphic>
+          </wp:inline>
+        </w:drawing>
+      </w:r>
+    </w:p>
+    <w:p>
+      <w:pPr>
+        <w:pStyle w:val="Corpsdetexte"/>
+        <w:numPr>
+          <w:ilvl w:val="0"/>
+          <w:numId w:val="13"/>
+        </w:numPr>
+        <w:rPr>
+          <w:lang w:val="en-CA"/>
+        </w:rPr>
+      </w:pPr>
+      <w:r>
+        <w:rPr>
+          <w:b/>
+          <w:lang w:val="en-CA"/>
+        </w:rPr>
         <w:lastRenderedPageBreak/>
-        <w:t xml:space="preserve">Check correct installation: </w:t>
-      </w:r>
-      <w:r>
-        <w:rPr>
-          <w:lang w:val="en-CA"/>
-        </w:rPr>
-        <w:t>After the Finish button, y</w:t>
-      </w:r>
-      <w:r>
-        <w:rPr>
-          <w:lang w:val="en-CA"/>
-        </w:rPr>
-        <w:t>ou should see two icons on your screen, one named “Competition App”, the other “Start Competition System”.  A “readme.txt” file should be displayed (in the Notepad editor) and a black rectangular area should be visible (see below).  The last line displayed in the black box should be</w:t>
+        <w:t xml:space="preserve">Start the system: </w:t>
+      </w:r>
+      <w:r>
+        <w:rPr>
+          <w:lang w:val="en-CA"/>
+        </w:rPr>
+        <w:t>Double-click on the “Start Competition Management System” icon.</w:t>
+      </w:r>
+    </w:p>
+    <w:p>
+      <w:pPr>
+        <w:pStyle w:val="Corpsdetexte"/>
+        <w:numPr>
+          <w:ilvl w:val="0"/>
+          <w:numId w:val="13"/>
+        </w:numPr>
+        <w:rPr>
+          <w:lang w:val="en-CA"/>
+        </w:rPr>
+      </w:pPr>
+      <w:r>
+        <w:rPr>
+          <w:b/>
+          <w:lang w:val="en-CA"/>
+        </w:rPr>
+        <w:t xml:space="preserve">Java Installation: </w:t>
+      </w:r>
+      <w:r>
+        <w:rPr>
+          <w:lang w:val="en-CA"/>
+        </w:rPr>
+        <w:t>If Java is not installed on the System, you will be sent directly to the Java download site.</w:t>
+      </w:r>
+    </w:p>
+    <w:p>
+      <w:pPr>
+        <w:pStyle w:val="Corpsdetexte"/>
+        <w:numPr>
+          <w:ilvl w:val="1"/>
+          <w:numId w:val="13"/>
+        </w:numPr>
+        <w:rPr>
+          <w:lang w:val="en-CA"/>
+        </w:rPr>
+      </w:pPr>
+      <w:r>
+        <w:rPr>
+          <w:lang w:val="en-CA"/>
+        </w:rPr>
+        <w:t>Download and execute the installer.</w:t>
+      </w:r>
+    </w:p>
+    <w:p>
+      <w:pPr>
+        <w:pStyle w:val="Corpsdetexte"/>
+        <w:numPr>
+          <w:ilvl w:val="1"/>
+          <w:numId w:val="13"/>
+        </w:numPr>
+        <w:rPr>
+          <w:lang w:val="en-CA"/>
+        </w:rPr>
+      </w:pPr>
+      <w:r>
+        <w:rPr>
+          <w:lang w:val="en-CA"/>
+        </w:rPr>
+        <w:t>Make sure to UNCHECK the checkboxes related to the “Ask” toolbar and search engine – you do NOT want them.</w:t>
+      </w:r>
+    </w:p>
+    <w:p>
+      <w:pPr>
+        <w:pStyle w:val="Corpsdetexte"/>
+        <w:numPr>
+          <w:ilvl w:val="1"/>
+          <w:numId w:val="13"/>
+        </w:numPr>
+        <w:rPr>
+          <w:lang w:val="en-CA"/>
+        </w:rPr>
+      </w:pPr>
+      <w:r>
+        <w:rPr>
+          <w:lang w:val="en-CA"/>
+        </w:rPr>
+        <w:t>Do NOT execute the “Check Java Version” check; you should IGNORE all the errors about the Java plug-in – you do NOT need the Java plug-in for running the system – you can just close the browser window.</w:t>
+      </w:r>
+    </w:p>
+    <w:p>
+      <w:pPr>
+        <w:pStyle w:val="Corpsdetexte"/>
+        <w:numPr>
+          <w:ilvl w:val="0"/>
+          <w:numId w:val="13"/>
+        </w:numPr>
+        <w:rPr>
+          <w:lang w:val="en-CA"/>
+        </w:rPr>
+      </w:pPr>
+      <w:r>
+        <w:rPr>
+          <w:b/>
+          <w:lang w:val="en-CA"/>
+        </w:rPr>
+        <w:t>Accept Firewall adjustments:</w:t>
+      </w:r>
+      <w:r>
+        <w:rPr>
+          <w:lang w:val="en-CA"/>
+        </w:rPr>
+        <w:t xml:space="preserve"> Windows will detect that the application is attempting to use the network. Accept the suggested changes.</w:t>
+      </w:r>
+    </w:p>
+    <w:p>
+      <w:pPr>
+        <w:pStyle w:val="Corpsdetexte"/>
+        <w:numPr>
+          <w:ilvl w:val="0"/>
+          <w:numId w:val="13"/>
+        </w:numPr>
+        <w:rPr>
+          <w:lang w:val="en-CA"/>
+        </w:rPr>
+      </w:pPr>
+      <w:r>
+        <w:rPr>
+          <w:b/>
+          <w:lang w:val="en-CA"/>
+        </w:rPr>
+        <w:t>Check correct installation:</w:t>
+      </w:r>
+      <w:r>
+        <w:rPr>
+          <w:b/>
+          <w:lang w:val="en-CA"/>
+        </w:rPr>
+        <w:t xml:space="preserve"> </w:t>
+      </w:r>
+      <w:r>
+        <w:rPr>
+          <w:lang w:val="en-CA"/>
+        </w:rPr>
+        <w:t>An icon which looks like weightlifting plates on a bar will be shown at the bottom of the screen.  Clicking on it will reveal a black window.</w:t>
+      </w:r>
+      <w:r>
+        <w:rPr>
+          <w:b/>
+          <w:lang w:val="en-CA"/>
+        </w:rPr>
+        <w:t xml:space="preserve"> </w:t>
+      </w:r>
+      <w:r>
+        <w:rPr>
+          <w:lang w:val="en-CA"/>
+        </w:rPr>
+        <w:t xml:space="preserve"> </w:t>
+      </w:r>
+      <w:r>
+        <w:rPr>
+          <w:lang w:val="en-CA"/>
+        </w:rPr>
+        <w:t xml:space="preserve">The last line displayed in the black </w:t>
+      </w:r>
+      <w:r>
+        <w:rPr>
+          <w:lang w:val="en-CA"/>
+        </w:rPr>
+        <w:t>window</w:t>
+      </w:r>
+      <w:r>
+        <w:rPr>
+          <w:lang w:val="en-CA"/>
+        </w:rPr>
+        <w:t xml:space="preserve"> should be</w:t>
       </w:r>
     </w:p>
     <w:p>
@@ -979,7 +1134,7 @@
       <w:r>
         <w:rPr>
           <w:noProof/>
-          <w:lang w:val="fr-FR"/>
+          <w:lang w:eastAsia="fr-CA"/>
         </w:rPr>
         <w:drawing>
           <wp:inline distT="0" distB="0" distL="0" distR="0">
@@ -999,7 +1154,7 @@
                     </pic:cNvPicPr>
                   </pic:nvPicPr>
                   <pic:blipFill>
-                    <a:blip r:embed="rId14" cstate="print"/>
+                    <a:blip r:embed="rId15" cstate="print"/>
                     <a:srcRect/>
                     <a:stretch>
                       <a:fillRect/>
@@ -1099,7 +1254,7 @@
       <w:r>
         <w:rPr>
           <w:noProof/>
-          <w:lang w:val="fr-FR"/>
+          <w:lang w:eastAsia="fr-CA"/>
         </w:rPr>
         <w:drawing>
           <wp:inline distT="0" distB="0" distL="0" distR="0">
@@ -1119,7 +1274,7 @@
                     </pic:cNvPicPr>
                   </pic:nvPicPr>
                   <pic:blipFill>
-                    <a:blip r:embed="rId15" cstate="print"/>
+                    <a:blip r:embed="rId16" cstate="print"/>
                     <a:srcRect/>
                     <a:stretch>
                       <a:fillRect/>
@@ -1209,21 +1364,19 @@
         <w:rPr>
           <w:lang w:val="en-CA"/>
         </w:rPr>
-        <w:t xml:space="preserve">The icon is a black square with </w:t>
-      </w:r>
-      <w:proofErr w:type="spellStart"/>
-      <w:r>
-        <w:rPr>
-          <w:lang w:val="en-CA"/>
-        </w:rPr>
-        <w:t>colored</w:t>
-      </w:r>
-      <w:proofErr w:type="spellEnd"/>
-      <w:r>
-        <w:rPr>
-          <w:lang w:val="en-CA"/>
-        </w:rPr>
-        <w:t xml:space="preserve"> lifting plates (as highlighted in the following picture) </w:t>
+        <w:t>The icon is a square with colored lifting plates (</w:t>
+      </w:r>
+      <w:r>
+        <w:rPr>
+          <w:lang w:val="en-CA"/>
+        </w:rPr>
+        <w:t>similar to the following – the actual look may differ</w:t>
+      </w:r>
+      <w:r>
+        <w:rPr>
+          <w:lang w:val="en-CA"/>
+        </w:rPr>
+        <w:t xml:space="preserve">) </w:t>
       </w:r>
     </w:p>
     <w:p>
@@ -1241,7 +1394,7 @@
       <w:r>
         <w:rPr>
           <w:noProof/>
-          <w:lang w:val="fr-FR" w:eastAsia="fr-FR"/>
+          <w:lang w:eastAsia="fr-CA"/>
         </w:rPr>
         <w:drawing>
           <wp:inline distT="0" distB="0" distL="0" distR="0">
@@ -1261,7 +1414,7 @@
                     </pic:cNvPicPr>
                   </pic:nvPicPr>
                   <pic:blipFill>
-                    <a:blip r:embed="rId15" cstate="print"/>
+                    <a:blip r:embed="rId16" cstate="print"/>
                     <a:srcRect t="95425"/>
                     <a:stretch>
                       <a:fillRect/>
@@ -1379,7 +1532,7 @@
       <w:r>
         <w:rPr>
           <w:noProof/>
-          <w:lang w:val="fr-FR" w:eastAsia="fr-FR"/>
+          <w:lang w:eastAsia="fr-CA"/>
         </w:rPr>
         <w:drawing>
           <wp:inline distT="0" distB="0" distL="0" distR="0">
@@ -1399,7 +1552,7 @@
                     </pic:cNvPicPr>
                   </pic:nvPicPr>
                   <pic:blipFill>
-                    <a:blip r:embed="rId16" cstate="print"/>
+                    <a:blip r:embed="rId17" cstate="print"/>
                     <a:srcRect/>
                     <a:stretch>
                       <a:fillRect/>
@@ -1447,6 +1600,12 @@
         </w:rPr>
         <w:t>Accessing the menu items</w:t>
       </w:r>
+      <w:r>
+        <w:rPr>
+          <w:lang w:val="en-CA"/>
+        </w:rPr>
+        <w:t xml:space="preserve"> – Windows 7</w:t>
+      </w:r>
     </w:p>
     <w:p>
       <w:pPr>
@@ -1503,7 +1662,7 @@
       <w:r>
         <w:rPr>
           <w:noProof/>
-          <w:lang w:val="fr-FR"/>
+          <w:lang w:eastAsia="fr-CA"/>
         </w:rPr>
         <w:drawing>
           <wp:inline distT="0" distB="0" distL="0" distR="0">
@@ -1523,7 +1682,7 @@
                     </pic:cNvPicPr>
                   </pic:nvPicPr>
                   <pic:blipFill>
-                    <a:blip r:embed="rId17" cstate="print"/>
+                    <a:blip r:embed="rId18" cstate="print"/>
                     <a:srcRect t="23333"/>
                     <a:stretch>
                       <a:fillRect/>
@@ -1617,7 +1776,7 @@
         <w:rPr>
           <w:b/>
           <w:noProof/>
-          <w:lang w:val="fr-FR"/>
+          <w:lang w:eastAsia="fr-CA"/>
         </w:rPr>
         <w:drawing>
           <wp:inline distT="0" distB="0" distL="0" distR="0">
@@ -1637,7 +1796,7 @@
                     </pic:cNvPicPr>
                   </pic:nvPicPr>
                   <pic:blipFill>
-                    <a:blip r:embed="rId18" cstate="print"/>
+                    <a:blip r:embed="rId19" cstate="print"/>
                     <a:srcRect/>
                     <a:stretch>
                       <a:fillRect/>
@@ -1669,6 +1828,184 @@
     <w:p>
       <w:pPr>
         <w:pStyle w:val="Titre1"/>
+        <w:keepNext/>
+        <w:rPr>
+          <w:lang w:val="en-CA"/>
+        </w:rPr>
+      </w:pPr>
+      <w:r>
+        <w:rPr>
+          <w:lang w:val="en-CA"/>
+        </w:rPr>
+        <w:lastRenderedPageBreak/>
+        <w:t>Accessing the Menu Items – Windows 8</w:t>
+      </w:r>
+    </w:p>
+    <w:p>
+      <w:pPr>
+        <w:pStyle w:val="Corpsdetexte"/>
+        <w:numPr>
+          <w:ilvl w:val="0"/>
+          <w:numId w:val="29"/>
+        </w:numPr>
+        <w:rPr>
+          <w:lang w:val="en-CA"/>
+        </w:rPr>
+      </w:pPr>
+      <w:r>
+        <w:rPr>
+          <w:lang w:val="en-CA"/>
+        </w:rPr>
+        <w:t>On the Start screen, locate the tile for the application (typically to the right of the screen)</w:t>
+      </w:r>
+      <w:r>
+        <w:rPr>
+          <w:lang w:val="en-CA"/>
+        </w:rPr>
+        <w:br/>
+      </w:r>
+      <w:r>
+        <w:rPr>
+          <w:noProof/>
+          <w:lang w:eastAsia="fr-CA"/>
+        </w:rPr>
+        <w:drawing>
+          <wp:inline distT="0" distB="0" distL="0" distR="0" wp14:anchorId="03C6B3D1" wp14:editId="78ED13BE">
+            <wp:extent cx="2486025" cy="2314575"/>
+            <wp:effectExtent l="0" t="0" r="9525" b="9525"/>
+            <wp:docPr id="1" name="Image 1"/>
+            <wp:cNvGraphicFramePr>
+              <a:graphicFrameLocks xmlns:a="http://schemas.openxmlformats.org/drawingml/2006/main" noChangeAspect="1"/>
+            </wp:cNvGraphicFramePr>
+            <a:graphic xmlns:a="http://schemas.openxmlformats.org/drawingml/2006/main">
+              <a:graphicData uri="http://schemas.openxmlformats.org/drawingml/2006/picture">
+                <pic:pic xmlns:pic="http://schemas.openxmlformats.org/drawingml/2006/picture">
+                  <pic:nvPicPr>
+                    <pic:cNvPr id="0" name=""/>
+                    <pic:cNvPicPr/>
+                  </pic:nvPicPr>
+                  <pic:blipFill>
+                    <a:blip r:embed="rId20"/>
+                    <a:stretch>
+                      <a:fillRect/>
+                    </a:stretch>
+                  </pic:blipFill>
+                  <pic:spPr>
+                    <a:xfrm>
+                      <a:off x="0" y="0"/>
+                      <a:ext cx="2486025" cy="2314575"/>
+                    </a:xfrm>
+                    <a:prstGeom prst="rect">
+                      <a:avLst/>
+                    </a:prstGeom>
+                  </pic:spPr>
+                </pic:pic>
+              </a:graphicData>
+            </a:graphic>
+          </wp:inline>
+        </w:drawing>
+      </w:r>
+    </w:p>
+    <w:p>
+      <w:pPr>
+        <w:pStyle w:val="Corpsdetexte"/>
+        <w:numPr>
+          <w:ilvl w:val="0"/>
+          <w:numId w:val="29"/>
+        </w:numPr>
+        <w:rPr>
+          <w:lang w:val="en-CA"/>
+        </w:rPr>
+      </w:pPr>
+      <w:r>
+        <w:rPr>
+          <w:lang w:val="en-CA"/>
+        </w:rPr>
+        <w:t xml:space="preserve">Right-click on the </w:t>
+      </w:r>
+      <w:proofErr w:type="gramStart"/>
+      <w:r>
+        <w:rPr>
+          <w:lang w:val="en-CA"/>
+        </w:rPr>
+        <w:t>tile,</w:t>
+      </w:r>
+      <w:proofErr w:type="gramEnd"/>
+      <w:r>
+        <w:rPr>
+          <w:lang w:val="en-CA"/>
+        </w:rPr>
+        <w:t xml:space="preserve"> and a toolbar will appear at the bottom of the screen.  Click on “Open File Location”</w:t>
+      </w:r>
+      <w:r>
+        <w:rPr>
+          <w:lang w:val="en-CA"/>
+        </w:rPr>
+        <w:br/>
+      </w:r>
+      <w:r>
+        <w:rPr>
+          <w:noProof/>
+          <w:lang w:eastAsia="fr-CA"/>
+        </w:rPr>
+        <w:drawing>
+          <wp:inline distT="0" distB="0" distL="0" distR="0" wp14:anchorId="44E8DE08" wp14:editId="349AA57C">
+            <wp:extent cx="5895975" cy="942975"/>
+            <wp:effectExtent l="0" t="0" r="9525" b="9525"/>
+            <wp:docPr id="2" name="Image 2"/>
+            <wp:cNvGraphicFramePr>
+              <a:graphicFrameLocks xmlns:a="http://schemas.openxmlformats.org/drawingml/2006/main" noChangeAspect="1"/>
+            </wp:cNvGraphicFramePr>
+            <a:graphic xmlns:a="http://schemas.openxmlformats.org/drawingml/2006/main">
+              <a:graphicData uri="http://schemas.openxmlformats.org/drawingml/2006/picture">
+                <pic:pic xmlns:pic="http://schemas.openxmlformats.org/drawingml/2006/picture">
+                  <pic:nvPicPr>
+                    <pic:cNvPr id="0" name=""/>
+                    <pic:cNvPicPr/>
+                  </pic:nvPicPr>
+                  <pic:blipFill>
+                    <a:blip r:embed="rId21"/>
+                    <a:stretch>
+                      <a:fillRect/>
+                    </a:stretch>
+                  </pic:blipFill>
+                  <pic:spPr>
+                    <a:xfrm>
+                      <a:off x="0" y="0"/>
+                      <a:ext cx="5895975" cy="942975"/>
+                    </a:xfrm>
+                    <a:prstGeom prst="rect">
+                      <a:avLst/>
+                    </a:prstGeom>
+                  </pic:spPr>
+                </pic:pic>
+              </a:graphicData>
+            </a:graphic>
+          </wp:inline>
+        </w:drawing>
+      </w:r>
+    </w:p>
+    <w:p>
+      <w:pPr>
+        <w:pStyle w:val="Corpsdetexte"/>
+        <w:numPr>
+          <w:ilvl w:val="0"/>
+          <w:numId w:val="29"/>
+        </w:numPr>
+        <w:rPr>
+          <w:lang w:val="en-CA"/>
+        </w:rPr>
+      </w:pPr>
+      <w:r>
+        <w:rPr>
+          <w:lang w:val="en-CA"/>
+        </w:rPr>
+        <w:t>This will open the Folder where the applications shortcuts are found</w:t>
+      </w:r>
+    </w:p>
+    <w:p>
+      <w:pPr>
+        <w:pStyle w:val="Titre1"/>
         <w:rPr>
           <w:lang w:val="en-CA"/>
         </w:rPr>
@@ -1787,7 +2124,6 @@
           <w:b/>
           <w:lang w:val="en-CA"/>
         </w:rPr>
-        <w:lastRenderedPageBreak/>
         <w:t>Perform the uninstall:</w:t>
       </w:r>
       <w:r>
@@ -1816,7 +2152,7 @@
 </file>
 
 <file path=word/endnotes.xml><?xml version="1.0" encoding="utf-8"?>
-<w:endnotes xmlns:ve="http://schemas.openxmlformats.org/markup-compatibility/2006" xmlns:o="urn:schemas-microsoft-com:office:office" xmlns:r="http://schemas.openxmlformats.org/officeDocument/2006/relationships" xmlns:m="http://schemas.openxmlformats.org/officeDocument/2006/math" xmlns:v="urn:schemas-microsoft-com:vml" xmlns:wp="http://schemas.openxmlformats.org/drawingml/2006/wordprocessingDrawing" xmlns:w10="urn:schemas-microsoft-com:office:word" xmlns:w="http://schemas.openxmlformats.org/wordprocessingml/2006/main" xmlns:wne="http://schemas.microsoft.com/office/word/2006/wordml">
+<w:endnotes xmlns:wpc="http://schemas.microsoft.com/office/word/2010/wordprocessingCanvas" xmlns:mc="http://schemas.openxmlformats.org/markup-compatibility/2006" xmlns:o="urn:schemas-microsoft-com:office:office" xmlns:r="http://schemas.openxmlformats.org/officeDocument/2006/relationships" xmlns:m="http://schemas.openxmlformats.org/officeDocument/2006/math" xmlns:v="urn:schemas-microsoft-com:vml" xmlns:wp14="http://schemas.microsoft.com/office/word/2010/wordprocessingDrawing" xmlns:wp="http://schemas.openxmlformats.org/drawingml/2006/wordprocessingDrawing" xmlns:w10="urn:schemas-microsoft-com:office:word" xmlns:w="http://schemas.openxmlformats.org/wordprocessingml/2006/main" xmlns:w14="http://schemas.microsoft.com/office/word/2010/wordml" xmlns:wpg="http://schemas.microsoft.com/office/word/2010/wordprocessingGroup" xmlns:wpi="http://schemas.microsoft.com/office/word/2010/wordprocessingInk" xmlns:wne="http://schemas.microsoft.com/office/word/2006/wordml" xmlns:wps="http://schemas.microsoft.com/office/word/2010/wordprocessingShape" mc:Ignorable="w14 wp14">
   <w:endnote w:type="separator" w:id="-1">
     <w:p>
       <w:r>
@@ -1835,7 +2171,7 @@
 </file>
 
 <file path=word/footnotes.xml><?xml version="1.0" encoding="utf-8"?>
-<w:footnotes xmlns:ve="http://schemas.openxmlformats.org/markup-compatibility/2006" xmlns:o="urn:schemas-microsoft-com:office:office" xmlns:r="http://schemas.openxmlformats.org/officeDocument/2006/relationships" xmlns:m="http://schemas.openxmlformats.org/officeDocument/2006/math" xmlns:v="urn:schemas-microsoft-com:vml" xmlns:wp="http://schemas.openxmlformats.org/drawingml/2006/wordprocessingDrawing" xmlns:w10="urn:schemas-microsoft-com:office:word" xmlns:w="http://schemas.openxmlformats.org/wordprocessingml/2006/main" xmlns:wne="http://schemas.microsoft.com/office/word/2006/wordml">
+<w:footnotes xmlns:wpc="http://schemas.microsoft.com/office/word/2010/wordprocessingCanvas" xmlns:mc="http://schemas.openxmlformats.org/markup-compatibility/2006" xmlns:o="urn:schemas-microsoft-com:office:office" xmlns:r="http://schemas.openxmlformats.org/officeDocument/2006/relationships" xmlns:m="http://schemas.openxmlformats.org/officeDocument/2006/math" xmlns:v="urn:schemas-microsoft-com:vml" xmlns:wp14="http://schemas.microsoft.com/office/word/2010/wordprocessingDrawing" xmlns:wp="http://schemas.openxmlformats.org/drawingml/2006/wordprocessingDrawing" xmlns:w10="urn:schemas-microsoft-com:office:word" xmlns:w="http://schemas.openxmlformats.org/wordprocessingml/2006/main" xmlns:w14="http://schemas.microsoft.com/office/word/2010/wordml" xmlns:wpg="http://schemas.microsoft.com/office/word/2010/wordprocessingGroup" xmlns:wpi="http://schemas.microsoft.com/office/word/2010/wordprocessingInk" xmlns:wne="http://schemas.microsoft.com/office/word/2006/wordml" xmlns:wps="http://schemas.microsoft.com/office/word/2010/wordprocessingShape" mc:Ignorable="w14 wp14">
   <w:footnote w:type="separator" w:id="-1">
     <w:p>
       <w:r>
@@ -1882,7 +2218,7 @@
 </file>
 
 <file path=word/numbering.xml><?xml version="1.0" encoding="utf-8"?>
-<w:numbering xmlns:ve="http://schemas.openxmlformats.org/markup-compatibility/2006" xmlns:o="urn:schemas-microsoft-com:office:office" xmlns:r="http://schemas.openxmlformats.org/officeDocument/2006/relationships" xmlns:m="http://schemas.openxmlformats.org/officeDocument/2006/math" xmlns:v="urn:schemas-microsoft-com:vml" xmlns:wp="http://schemas.openxmlformats.org/drawingml/2006/wordprocessingDrawing" xmlns:w10="urn:schemas-microsoft-com:office:word" xmlns:w="http://schemas.openxmlformats.org/wordprocessingml/2006/main" xmlns:wne="http://schemas.microsoft.com/office/word/2006/wordml">
+<w:numbering xmlns:wpc="http://schemas.microsoft.com/office/word/2010/wordprocessingCanvas" xmlns:mc="http://schemas.openxmlformats.org/markup-compatibility/2006" xmlns:o="urn:schemas-microsoft-com:office:office" xmlns:r="http://schemas.openxmlformats.org/officeDocument/2006/relationships" xmlns:m="http://schemas.openxmlformats.org/officeDocument/2006/math" xmlns:v="urn:schemas-microsoft-com:vml" xmlns:wp14="http://schemas.microsoft.com/office/word/2010/wordprocessingDrawing" xmlns:wp="http://schemas.openxmlformats.org/drawingml/2006/wordprocessingDrawing" xmlns:w10="urn:schemas-microsoft-com:office:word" xmlns:w="http://schemas.openxmlformats.org/wordprocessingml/2006/main" xmlns:w14="http://schemas.microsoft.com/office/word/2010/wordml" xmlns:wpg="http://schemas.microsoft.com/office/word/2010/wordprocessingGroup" xmlns:wpi="http://schemas.microsoft.com/office/word/2010/wordprocessingInk" xmlns:wne="http://schemas.microsoft.com/office/word/2006/wordml" xmlns:wps="http://schemas.microsoft.com/office/word/2010/wordprocessingShape" mc:Ignorable="w14 wp14">
   <w:abstractNum w:abstractNumId="0">
     <w:nsid w:val="FFFFFFFB"/>
     <w:multiLevelType w:val="multilevel"/>
@@ -2096,7 +2432,7 @@
   <w:abstractNum w:abstractNumId="2">
     <w:nsid w:val="0C303759"/>
     <w:multiLevelType w:val="hybridMultilevel"/>
-    <w:tmpl w:val="17988948"/>
+    <w:tmpl w:val="6B7866E2"/>
     <w:lvl w:ilvl="0" w:tplc="040C0001">
       <w:start w:val="1"/>
       <w:numFmt w:val="bullet"/>
@@ -2522,6 +2858,119 @@
     </w:lvl>
   </w:abstractNum>
   <w:abstractNum w:abstractNumId="6">
+    <w:nsid w:val="327D1D1D"/>
+    <w:multiLevelType w:val="hybridMultilevel"/>
+    <w:tmpl w:val="64267102"/>
+    <w:lvl w:ilvl="0" w:tplc="0C0C0001">
+      <w:start w:val="1"/>
+      <w:numFmt w:val="bullet"/>
+      <w:lvlText w:val=""/>
+      <w:lvlJc w:val="left"/>
+      <w:pPr>
+        <w:ind w:left="720" w:hanging="360"/>
+      </w:pPr>
+      <w:rPr>
+        <w:rFonts w:ascii="Symbol" w:hAnsi="Symbol" w:hint="default"/>
+      </w:rPr>
+    </w:lvl>
+    <w:lvl w:ilvl="1" w:tplc="0C0C0003" w:tentative="1">
+      <w:start w:val="1"/>
+      <w:numFmt w:val="bullet"/>
+      <w:lvlText w:val="o"/>
+      <w:lvlJc w:val="left"/>
+      <w:pPr>
+        <w:ind w:left="1440" w:hanging="360"/>
+      </w:pPr>
+      <w:rPr>
+        <w:rFonts w:ascii="Courier New" w:hAnsi="Courier New" w:cs="Courier New" w:hint="default"/>
+      </w:rPr>
+    </w:lvl>
+    <w:lvl w:ilvl="2" w:tplc="0C0C0005" w:tentative="1">
+      <w:start w:val="1"/>
+      <w:numFmt w:val="bullet"/>
+      <w:lvlText w:val=""/>
+      <w:lvlJc w:val="left"/>
+      <w:pPr>
+        <w:ind w:left="2160" w:hanging="360"/>
+      </w:pPr>
+      <w:rPr>
+        <w:rFonts w:ascii="Wingdings" w:hAnsi="Wingdings" w:hint="default"/>
+      </w:rPr>
+    </w:lvl>
+    <w:lvl w:ilvl="3" w:tplc="0C0C0001" w:tentative="1">
+      <w:start w:val="1"/>
+      <w:numFmt w:val="bullet"/>
+      <w:lvlText w:val=""/>
+      <w:lvlJc w:val="left"/>
+      <w:pPr>
+        <w:ind w:left="2880" w:hanging="360"/>
+      </w:pPr>
+      <w:rPr>
+        <w:rFonts w:ascii="Symbol" w:hAnsi="Symbol" w:hint="default"/>
+      </w:rPr>
+    </w:lvl>
+    <w:lvl w:ilvl="4" w:tplc="0C0C0003" w:tentative="1">
+      <w:start w:val="1"/>
+      <w:numFmt w:val="bullet"/>
+      <w:lvlText w:val="o"/>
+      <w:lvlJc w:val="left"/>
+      <w:pPr>
+        <w:ind w:left="3600" w:hanging="360"/>
+      </w:pPr>
+      <w:rPr>
+        <w:rFonts w:ascii="Courier New" w:hAnsi="Courier New" w:cs="Courier New" w:hint="default"/>
+      </w:rPr>
+    </w:lvl>
+    <w:lvl w:ilvl="5" w:tplc="0C0C0005" w:tentative="1">
+      <w:start w:val="1"/>
+      <w:numFmt w:val="bullet"/>
+      <w:lvlText w:val=""/>
+      <w:lvlJc w:val="left"/>
+      <w:pPr>
+        <w:ind w:left="4320" w:hanging="360"/>
+      </w:pPr>
+      <w:rPr>
+        <w:rFonts w:ascii="Wingdings" w:hAnsi="Wingdings" w:hint="default"/>
+      </w:rPr>
+    </w:lvl>
+    <w:lvl w:ilvl="6" w:tplc="0C0C0001" w:tentative="1">
+      <w:start w:val="1"/>
+      <w:numFmt w:val="bullet"/>
+      <w:lvlText w:val=""/>
+      <w:lvlJc w:val="left"/>
+      <w:pPr>
+        <w:ind w:left="5040" w:hanging="360"/>
+      </w:pPr>
+      <w:rPr>
+        <w:rFonts w:ascii="Symbol" w:hAnsi="Symbol" w:hint="default"/>
+      </w:rPr>
+    </w:lvl>
+    <w:lvl w:ilvl="7" w:tplc="0C0C0003" w:tentative="1">
+      <w:start w:val="1"/>
+      <w:numFmt w:val="bullet"/>
+      <w:lvlText w:val="o"/>
+      <w:lvlJc w:val="left"/>
+      <w:pPr>
+        <w:ind w:left="5760" w:hanging="360"/>
+      </w:pPr>
+      <w:rPr>
+        <w:rFonts w:ascii="Courier New" w:hAnsi="Courier New" w:cs="Courier New" w:hint="default"/>
+      </w:rPr>
+    </w:lvl>
+    <w:lvl w:ilvl="8" w:tplc="0C0C0005" w:tentative="1">
+      <w:start w:val="1"/>
+      <w:numFmt w:val="bullet"/>
+      <w:lvlText w:val=""/>
+      <w:lvlJc w:val="left"/>
+      <w:pPr>
+        <w:ind w:left="6480" w:hanging="360"/>
+      </w:pPr>
+      <w:rPr>
+        <w:rFonts w:ascii="Wingdings" w:hAnsi="Wingdings" w:hint="default"/>
+      </w:rPr>
+    </w:lvl>
+  </w:abstractNum>
+  <w:abstractNum w:abstractNumId="7">
     <w:nsid w:val="418E139F"/>
     <w:multiLevelType w:val="hybridMultilevel"/>
     <w:tmpl w:val="BA9452A4"/>
@@ -2634,7 +3083,7 @@
       </w:rPr>
     </w:lvl>
   </w:abstractNum>
-  <w:abstractNum w:abstractNumId="7">
+  <w:abstractNum w:abstractNumId="8">
     <w:nsid w:val="48D60CE5"/>
     <w:multiLevelType w:val="hybridMultilevel"/>
     <w:tmpl w:val="9CD07E1A"/>
@@ -2747,7 +3196,7 @@
       </w:rPr>
     </w:lvl>
   </w:abstractNum>
-  <w:abstractNum w:abstractNumId="8">
+  <w:abstractNum w:abstractNumId="9">
     <w:nsid w:val="771E11B4"/>
     <w:multiLevelType w:val="hybridMultilevel"/>
     <w:tmpl w:val="A5600172"/>
@@ -2891,10 +3340,10 @@
     <w:abstractNumId w:val="3"/>
   </w:num>
   <w:num w:numId="11">
-    <w:abstractNumId w:val="7"/>
+    <w:abstractNumId w:val="8"/>
   </w:num>
   <w:num w:numId="12">
-    <w:abstractNumId w:val="6"/>
+    <w:abstractNumId w:val="7"/>
   </w:num>
   <w:num w:numId="13">
     <w:abstractNumId w:val="2"/>
@@ -2972,13 +3421,16 @@
     <w:abstractNumId w:val="1"/>
   </w:num>
   <w:num w:numId="28">
-    <w:abstractNumId w:val="8"/>
+    <w:abstractNumId w:val="9"/>
+  </w:num>
+  <w:num w:numId="29">
+    <w:abstractNumId w:val="6"/>
   </w:num>
 </w:numbering>
 </file>
 
 <file path=word/styles.xml><?xml version="1.0" encoding="utf-8"?>
-<w:styles xmlns:r="http://schemas.openxmlformats.org/officeDocument/2006/relationships" xmlns:w="http://schemas.openxmlformats.org/wordprocessingml/2006/main">
+<w:styles xmlns:mc="http://schemas.openxmlformats.org/markup-compatibility/2006" xmlns:r="http://schemas.openxmlformats.org/officeDocument/2006/relationships" xmlns:w="http://schemas.openxmlformats.org/wordprocessingml/2006/main" xmlns:w14="http://schemas.microsoft.com/office/word/2010/wordml" mc:Ignorable="w14">
   <w:docDefaults>
     <w:rPrDefault>
       <w:rPr>
@@ -3331,6 +3783,7 @@
   <w:style w:type="character" w:default="1" w:styleId="Policepardfaut">
     <w:name w:val="Default Paragraph Font"/>
     <w:uiPriority w:val="1"/>
+    <w:semiHidden/>
     <w:unhideWhenUsed/>
   </w:style>
   <w:style w:type="table" w:default="1" w:styleId="TableauNormal">
@@ -3338,7 +3791,6 @@
     <w:uiPriority w:val="99"/>
     <w:semiHidden/>
     <w:unhideWhenUsed/>
-    <w:qFormat/>
     <w:tblPr>
       <w:tblInd w:w="0" w:type="dxa"/>
       <w:tblCellMar>
@@ -3725,6 +4177,196 @@
 </w:styles>
 </file>
 
+<file path=word/stylesWithEffects.xml><?xml version="1.0" encoding="utf-8"?>
+<w:styles xmlns:wpc="http://schemas.microsoft.com/office/word/2010/wordprocessingCanvas" xmlns:mc="http://schemas.openxmlformats.org/markup-compatibility/2006" xmlns:o="urn:schemas-microsoft-com:office:office" xmlns:r="http://schemas.openxmlformats.org/officeDocument/2006/relationships" xmlns:m="http://schemas.openxmlformats.org/officeDocument/2006/math" xmlns:v="urn:schemas-microsoft-com:vml" xmlns:wp14="http://schemas.microsoft.com/office/word/2010/wordprocessingDrawing" xmlns:wp="http://schemas.openxmlformats.org/drawingml/2006/wordprocessingDrawing" xmlns:w10="urn:schemas-microsoft-com:office:word" xmlns:w="http://schemas.openxmlformats.org/wordprocessingml/2006/main" xmlns:w14="http://schemas.microsoft.com/office/word/2010/wordml" xmlns:wpg="http://schemas.microsoft.com/office/word/2010/wordprocessingGroup" xmlns:wpi="http://schemas.microsoft.com/office/word/2010/wordprocessingInk" xmlns:wne="http://schemas.microsoft.com/office/word/2006/wordml" xmlns:wps="http://schemas.microsoft.com/office/word/2010/wordprocessingShape" mc:Ignorable="w14 wp14">
+  <w:docDefaults>
+    <w:rPrDefault>
+      <w:rPr>
+        <w:rFonts w:asciiTheme="minorHAnsi" w:eastAsiaTheme="minorEastAsia" w:hAnsiTheme="minorHAnsi" w:cstheme="minorBidi"/>
+        <w:sz w:val="22"/>
+        <w:szCs w:val="22"/>
+        <w:lang w:val="fr-CA" w:eastAsia="fr-CA" w:bidi="ar-SA"/>
+      </w:rPr>
+    </w:rPrDefault>
+    <w:pPrDefault>
+      <w:pPr>
+        <w:spacing w:after="200" w:line="276" w:lineRule="auto"/>
+      </w:pPr>
+    </w:pPrDefault>
+  </w:docDefaults>
+  <w:latentStyles w:defLockedState="0" w:defUIPriority="99" w:defSemiHidden="1" w:defUnhideWhenUsed="1" w:defQFormat="0" w:count="267">
+    <w:lsdException w:name="Normal" w:semiHidden="0" w:uiPriority="0" w:unhideWhenUsed="0" w:qFormat="1"/>
+    <w:lsdException w:name="heading 1" w:semiHidden="0" w:uiPriority="9" w:unhideWhenUsed="0" w:qFormat="1"/>
+    <w:lsdException w:name="heading 2" w:uiPriority="9" w:qFormat="1"/>
+    <w:lsdException w:name="heading 3" w:uiPriority="9" w:qFormat="1"/>
+    <w:lsdException w:name="heading 4" w:uiPriority="9" w:qFormat="1"/>
+    <w:lsdException w:name="heading 5" w:uiPriority="9" w:qFormat="1"/>
+    <w:lsdException w:name="heading 6" w:uiPriority="9" w:qFormat="1"/>
+    <w:lsdException w:name="heading 7" w:uiPriority="9" w:qFormat="1"/>
+    <w:lsdException w:name="heading 8" w:uiPriority="9" w:qFormat="1"/>
+    <w:lsdException w:name="heading 9" w:uiPriority="9" w:qFormat="1"/>
+    <w:lsdException w:name="toc 1" w:uiPriority="39"/>
+    <w:lsdException w:name="toc 2" w:uiPriority="39"/>
+    <w:lsdException w:name="toc 3" w:uiPriority="39"/>
+    <w:lsdException w:name="toc 4" w:uiPriority="39"/>
+    <w:lsdException w:name="toc 5" w:uiPriority="39"/>
+    <w:lsdException w:name="toc 6" w:uiPriority="39"/>
+    <w:lsdException w:name="toc 7" w:uiPriority="39"/>
+    <w:lsdException w:name="toc 8" w:uiPriority="39"/>
+    <w:lsdException w:name="toc 9" w:uiPriority="39"/>
+    <w:lsdException w:name="caption" w:uiPriority="35" w:qFormat="1"/>
+    <w:lsdException w:name="Title" w:semiHidden="0" w:uiPriority="10" w:unhideWhenUsed="0" w:qFormat="1"/>
+    <w:lsdException w:name="Default Paragraph Font" w:uiPriority="1"/>
+    <w:lsdException w:name="Subtitle" w:semiHidden="0" w:uiPriority="11" w:unhideWhenUsed="0" w:qFormat="1"/>
+    <w:lsdException w:name="Strong" w:semiHidden="0" w:uiPriority="22" w:unhideWhenUsed="0" w:qFormat="1"/>
+    <w:lsdException w:name="Emphasis" w:semiHidden="0" w:uiPriority="20" w:unhideWhenUsed="0" w:qFormat="1"/>
+    <w:lsdException w:name="Table Grid" w:semiHidden="0" w:uiPriority="59" w:unhideWhenUsed="0"/>
+    <w:lsdException w:name="Placeholder Text" w:unhideWhenUsed="0"/>
+    <w:lsdException w:name="No Spacing" w:semiHidden="0" w:uiPriority="1" w:unhideWhenUsed="0" w:qFormat="1"/>
+    <w:lsdException w:name="Light Shading" w:semiHidden="0" w:uiPriority="60" w:unhideWhenUsed="0"/>
+    <w:lsdException w:name="Light List" w:semiHidden="0" w:uiPriority="61" w:unhideWhenUsed="0"/>
+    <w:lsdException w:name="Light Grid" w:semiHidden="0" w:uiPriority="62" w:unhideWhenUsed="0"/>
+    <w:lsdException w:name="Medium Shading 1" w:semiHidden="0" w:uiPriority="63" w:unhideWhenUsed="0"/>
+    <w:lsdException w:name="Medium Shading 2" w:semiHidden="0" w:uiPriority="64" w:unhideWhenUsed="0"/>
+    <w:lsdException w:name="Medium List 1" w:semiHidden="0" w:uiPriority="65" w:unhideWhenUsed="0"/>
+    <w:lsdException w:name="Medium List 2" w:semiHidden="0" w:uiPriority="66" w:unhideWhenUsed="0"/>
+    <w:lsdException w:name="Medium Grid 1" w:semiHidden="0" w:uiPriority="67" w:unhideWhenUsed="0"/>
+    <w:lsdException w:name="Medium Grid 2" w:semiHidden="0" w:uiPriority="68" w:unhideWhenUsed="0"/>
+    <w:lsdException w:name="Medium Grid 3" w:semiHidden="0" w:uiPriority="69" w:unhideWhenUsed="0"/>
+    <w:lsdException w:name="Dark List" w:semiHidden="0" w:uiPriority="70" w:unhideWhenUsed="0"/>
+    <w:lsdException w:name="Colorful Shading" w:semiHidden="0" w:uiPriority="71" w:unhideWhenUsed="0"/>
+    <w:lsdException w:name="Colorful List" w:semiHidden="0" w:uiPriority="72" w:unhideWhenUsed="0"/>
+    <w:lsdException w:name="Colorful Grid" w:semiHidden="0" w:uiPriority="73" w:unhideWhenUsed="0"/>
+    <w:lsdException w:name="Light Shading Accent 1" w:semiHidden="0" w:uiPriority="60" w:unhideWhenUsed="0"/>
+    <w:lsdException w:name="Light List Accent 1" w:semiHidden="0" w:uiPriority="61" w:unhideWhenUsed="0"/>
+    <w:lsdException w:name="Light Grid Accent 1" w:semiHidden="0" w:uiPriority="62" w:unhideWhenUsed="0"/>
+    <w:lsdException w:name="Medium Shading 1 Accent 1" w:semiHidden="0" w:uiPriority="63" w:unhideWhenUsed="0"/>
+    <w:lsdException w:name="Medium Shading 2 Accent 1" w:semiHidden="0" w:uiPriority="64" w:unhideWhenUsed="0"/>
+    <w:lsdException w:name="Medium List 1 Accent 1" w:semiHidden="0" w:uiPriority="65" w:unhideWhenUsed="0"/>
+    <w:lsdException w:name="Revision" w:unhideWhenUsed="0"/>
+    <w:lsdException w:name="List Paragraph" w:semiHidden="0" w:uiPriority="34" w:unhideWhenUsed="0" w:qFormat="1"/>
+    <w:lsdException w:name="Quote" w:semiHidden="0" w:uiPriority="29" w:unhideWhenUsed="0" w:qFormat="1"/>
+    <w:lsdException w:name="Intense Quote" w:semiHidden="0" w:uiPriority="30" w:unhideWhenUsed="0" w:qFormat="1"/>
+    <w:lsdException w:name="Medium List 2 Accent 1" w:semiHidden="0" w:uiPriority="66" w:unhideWhenUsed="0"/>
+    <w:lsdException w:name="Medium Grid 1 Accent 1" w:semiHidden="0" w:uiPriority="67" w:unhideWhenUsed="0"/>
+    <w:lsdException w:name="Medium Grid 2 Accent 1" w:semiHidden="0" w:uiPriority="68" w:unhideWhenUsed="0"/>
+    <w:lsdException w:name="Medium Grid 3 Accent 1" w:semiHidden="0" w:uiPriority="69" w:unhideWhenUsed="0"/>
+    <w:lsdException w:name="Dark List Accent 1" w:semiHidden="0" w:uiPriority="70" w:unhideWhenUsed="0"/>
+    <w:lsdException w:name="Colorful Shading Accent 1" w:semiHidden="0" w:uiPriority="71" w:unhideWhenUsed="0"/>
+    <w:lsdException w:name="Colorful List Accent 1" w:semiHidden="0" w:uiPriority="72" w:unhideWhenUsed="0"/>
+    <w:lsdException w:name="Colorful Grid Accent 1" w:semiHidden="0" w:uiPriority="73" w:unhideWhenUsed="0"/>
+    <w:lsdException w:name="Light Shading Accent 2" w:semiHidden="0" w:uiPriority="60" w:unhideWhenUsed="0"/>
+    <w:lsdException w:name="Light List Accent 2" w:semiHidden="0" w:uiPriority="61" w:unhideWhenUsed="0"/>
+    <w:lsdException w:name="Light Grid Accent 2" w:semiHidden="0" w:uiPriority="62" w:unhideWhenUsed="0"/>
+    <w:lsdException w:name="Medium Shading 1 Accent 2" w:semiHidden="0" w:uiPriority="63" w:unhideWhenUsed="0"/>
+    <w:lsdException w:name="Medium Shading 2 Accent 2" w:semiHidden="0" w:uiPriority="64" w:unhideWhenUsed="0"/>
+    <w:lsdException w:name="Medium List 1 Accent 2" w:semiHidden="0" w:uiPriority="65" w:unhideWhenUsed="0"/>
+    <w:lsdException w:name="Medium List 2 Accent 2" w:semiHidden="0" w:uiPriority="66" w:unhideWhenUsed="0"/>
+    <w:lsdException w:name="Medium Grid 1 Accent 2" w:semiHidden="0" w:uiPriority="67" w:unhideWhenUsed="0"/>
+    <w:lsdException w:name="Medium Grid 2 Accent 2" w:semiHidden="0" w:uiPriority="68" w:unhideWhenUsed="0"/>
+    <w:lsdException w:name="Medium Grid 3 Accent 2" w:semiHidden="0" w:uiPriority="69" w:unhideWhenUsed="0"/>
+    <w:lsdException w:name="Dark List Accent 2" w:semiHidden="0" w:uiPriority="70" w:unhideWhenUsed="0"/>
+    <w:lsdException w:name="Colorful Shading Accent 2" w:semiHidden="0" w:uiPriority="71" w:unhideWhenUsed="0"/>
+    <w:lsdException w:name="Colorful List Accent 2" w:semiHidden="0" w:uiPriority="72" w:unhideWhenUsed="0"/>
+    <w:lsdException w:name="Colorful Grid Accent 2" w:semiHidden="0" w:uiPriority="73" w:unhideWhenUsed="0"/>
+    <w:lsdException w:name="Light Shading Accent 3" w:semiHidden="0" w:uiPriority="60" w:unhideWhenUsed="0"/>
+    <w:lsdException w:name="Light List Accent 3" w:semiHidden="0" w:uiPriority="61" w:unhideWhenUsed="0"/>
+    <w:lsdException w:name="Light Grid Accent 3" w:semiHidden="0" w:uiPriority="62" w:unhideWhenUsed="0"/>
+    <w:lsdException w:name="Medium Shading 1 Accent 3" w:semiHidden="0" w:uiPriority="63" w:unhideWhenUsed="0"/>
+    <w:lsdException w:name="Medium Shading 2 Accent 3" w:semiHidden="0" w:uiPriority="64" w:unhideWhenUsed="0"/>
+    <w:lsdException w:name="Medium List 1 Accent 3" w:semiHidden="0" w:uiPriority="65" w:unhideWhenUsed="0"/>
+    <w:lsdException w:name="Medium List 2 Accent 3" w:semiHidden="0" w:uiPriority="66" w:unhideWhenUsed="0"/>
+    <w:lsdException w:name="Medium Grid 1 Accent 3" w:semiHidden="0" w:uiPriority="67" w:unhideWhenUsed="0"/>
+    <w:lsdException w:name="Medium Grid 2 Accent 3" w:semiHidden="0" w:uiPriority="68" w:unhideWhenUsed="0"/>
+    <w:lsdException w:name="Medium Grid 3 Accent 3" w:semiHidden="0" w:uiPriority="69" w:unhideWhenUsed="0"/>
+    <w:lsdException w:name="Dark List Accent 3" w:semiHidden="0" w:uiPriority="70" w:unhideWhenUsed="0"/>
+    <w:lsdException w:name="Colorful Shading Accent 3" w:semiHidden="0" w:uiPriority="71" w:unhideWhenUsed="0"/>
+    <w:lsdException w:name="Colorful List Accent 3" w:semiHidden="0" w:uiPriority="72" w:unhideWhenUsed="0"/>
+    <w:lsdException w:name="Colorful Grid Accent 3" w:semiHidden="0" w:uiPriority="73" w:unhideWhenUsed="0"/>
+    <w:lsdException w:name="Light Shading Accent 4" w:semiHidden="0" w:uiPriority="60" w:unhideWhenUsed="0"/>
+    <w:lsdException w:name="Light List Accent 4" w:semiHidden="0" w:uiPriority="61" w:unhideWhenUsed="0"/>
+    <w:lsdException w:name="Light Grid Accent 4" w:semiHidden="0" w:uiPriority="62" w:unhideWhenUsed="0"/>
+    <w:lsdException w:name="Medium Shading 1 Accent 4" w:semiHidden="0" w:uiPriority="63" w:unhideWhenUsed="0"/>
+    <w:lsdException w:name="Medium Shading 2 Accent 4" w:semiHidden="0" w:uiPriority="64" w:unhideWhenUsed="0"/>
+    <w:lsdException w:name="Medium List 1 Accent 4" w:semiHidden="0" w:uiPriority="65" w:unhideWhenUsed="0"/>
+    <w:lsdException w:name="Medium List 2 Accent 4" w:semiHidden="0" w:uiPriority="66" w:unhideWhenUsed="0"/>
+    <w:lsdException w:name="Medium Grid 1 Accent 4" w:semiHidden="0" w:uiPriority="67" w:unhideWhenUsed="0"/>
+    <w:lsdException w:name="Medium Grid 2 Accent 4" w:semiHidden="0" w:uiPriority="68" w:unhideWhenUsed="0"/>
+    <w:lsdException w:name="Medium Grid 3 Accent 4" w:semiHidden="0" w:uiPriority="69" w:unhideWhenUsed="0"/>
+    <w:lsdException w:name="Dark List Accent 4" w:semiHidden="0" w:uiPriority="70" w:unhideWhenUsed="0"/>
+    <w:lsdException w:name="Colorful Shading Accent 4" w:semiHidden="0" w:uiPriority="71" w:unhideWhenUsed="0"/>
+    <w:lsdException w:name="Colorful List Accent 4" w:semiHidden="0" w:uiPriority="72" w:unhideWhenUsed="0"/>
+    <w:lsdException w:name="Colorful Grid Accent 4" w:semiHidden="0" w:uiPriority="73" w:unhideWhenUsed="0"/>
+    <w:lsdException w:name="Light Shading Accent 5" w:semiHidden="0" w:uiPriority="60" w:unhideWhenUsed="0"/>
+    <w:lsdException w:name="Light List Accent 5" w:semiHidden="0" w:uiPriority="61" w:unhideWhenUsed="0"/>
+    <w:lsdException w:name="Light Grid Accent 5" w:semiHidden="0" w:uiPriority="62" w:unhideWhenUsed="0"/>
+    <w:lsdException w:name="Medium Shading 1 Accent 5" w:semiHidden="0" w:uiPriority="63" w:unhideWhenUsed="0"/>
+    <w:lsdException w:name="Medium Shading 2 Accent 5" w:semiHidden="0" w:uiPriority="64" w:unhideWhenUsed="0"/>
+    <w:lsdException w:name="Medium List 1 Accent 5" w:semiHidden="0" w:uiPriority="65" w:unhideWhenUsed="0"/>
+    <w:lsdException w:name="Medium List 2 Accent 5" w:semiHidden="0" w:uiPriority="66" w:unhideWhenUsed="0"/>
+    <w:lsdException w:name="Medium Grid 1 Accent 5" w:semiHidden="0" w:uiPriority="67" w:unhideWhenUsed="0"/>
+    <w:lsdException w:name="Medium Grid 2 Accent 5" w:semiHidden="0" w:uiPriority="68" w:unhideWhenUsed="0"/>
+    <w:lsdException w:name="Medium Grid 3 Accent 5" w:semiHidden="0" w:uiPriority="69" w:unhideWhenUsed="0"/>
+    <w:lsdException w:name="Dark List Accent 5" w:semiHidden="0" w:uiPriority="70" w:unhideWhenUsed="0"/>
+    <w:lsdException w:name="Colorful Shading Accent 5" w:semiHidden="0" w:uiPriority="71" w:unhideWhenUsed="0"/>
+    <w:lsdException w:name="Colorful List Accent 5" w:semiHidden="0" w:uiPriority="72" w:unhideWhenUsed="0"/>
+    <w:lsdException w:name="Colorful Grid Accent 5" w:semiHidden="0" w:uiPriority="73" w:unhideWhenUsed="0"/>
+    <w:lsdException w:name="Light Shading Accent 6" w:semiHidden="0" w:uiPriority="60" w:unhideWhenUsed="0"/>
+    <w:lsdException w:name="Light List Accent 6" w:semiHidden="0" w:uiPriority="61" w:unhideWhenUsed="0"/>
+    <w:lsdException w:name="Light Grid Accent 6" w:semiHidden="0" w:uiPriority="62" w:unhideWhenUsed="0"/>
+    <w:lsdException w:name="Medium Shading 1 Accent 6" w:semiHidden="0" w:uiPriority="63" w:unhideWhenUsed="0"/>
+    <w:lsdException w:name="Medium Shading 2 Accent 6" w:semiHidden="0" w:uiPriority="64" w:unhideWhenUsed="0"/>
+    <w:lsdException w:name="Medium List 1 Accent 6" w:semiHidden="0" w:uiPriority="65" w:unhideWhenUsed="0"/>
+    <w:lsdException w:name="Medium List 2 Accent 6" w:semiHidden="0" w:uiPriority="66" w:unhideWhenUsed="0"/>
+    <w:lsdException w:name="Medium Grid 1 Accent 6" w:semiHidden="0" w:uiPriority="67" w:unhideWhenUsed="0"/>
+    <w:lsdException w:name="Medium Grid 2 Accent 6" w:semiHidden="0" w:uiPriority="68" w:unhideWhenUsed="0"/>
+    <w:lsdException w:name="Medium Grid 3 Accent 6" w:semiHidden="0" w:uiPriority="69" w:unhideWhenUsed="0"/>
+    <w:lsdException w:name="Dark List Accent 6" w:semiHidden="0" w:uiPriority="70" w:unhideWhenUsed="0"/>
+    <w:lsdException w:name="Colorful Shading Accent 6" w:semiHidden="0" w:uiPriority="71" w:unhideWhenUsed="0"/>
+    <w:lsdException w:name="Colorful List Accent 6" w:semiHidden="0" w:uiPriority="72" w:unhideWhenUsed="0"/>
+    <w:lsdException w:name="Colorful Grid Accent 6" w:semiHidden="0" w:uiPriority="73" w:unhideWhenUsed="0"/>
+    <w:lsdException w:name="Subtle Emphasis" w:semiHidden="0" w:uiPriority="19" w:unhideWhenUsed="0" w:qFormat="1"/>
+    <w:lsdException w:name="Intense Emphasis" w:semiHidden="0" w:uiPriority="21" w:unhideWhenUsed="0" w:qFormat="1"/>
+    <w:lsdException w:name="Subtle Reference" w:semiHidden="0" w:uiPriority="31" w:unhideWhenUsed="0" w:qFormat="1"/>
+    <w:lsdException w:name="Intense Reference" w:semiHidden="0" w:uiPriority="32" w:unhideWhenUsed="0" w:qFormat="1"/>
+    <w:lsdException w:name="Book Title" w:semiHidden="0" w:uiPriority="33" w:unhideWhenUsed="0" w:qFormat="1"/>
+    <w:lsdException w:name="Bibliography" w:uiPriority="37"/>
+    <w:lsdException w:name="TOC Heading" w:uiPriority="39" w:qFormat="1"/>
+  </w:latentStyles>
+  <w:style w:type="paragraph" w:default="1" w:styleId="Normal">
+    <w:name w:val="Normal"/>
+    <w:qFormat/>
+  </w:style>
+  <w:style w:type="character" w:default="1" w:styleId="Policepardfaut">
+    <w:name w:val="Default Paragraph Font"/>
+    <w:uiPriority w:val="1"/>
+    <w:semiHidden/>
+    <w:unhideWhenUsed/>
+  </w:style>
+  <w:style w:type="table" w:default="1" w:styleId="TableauNormal">
+    <w:name w:val="Normal Table"/>
+    <w:uiPriority w:val="99"/>
+    <w:semiHidden/>
+    <w:unhideWhenUsed/>
+    <w:tblPr>
+      <w:tblInd w:w="0" w:type="dxa"/>
+      <w:tblCellMar>
+        <w:top w:w="0" w:type="dxa"/>
+        <w:left w:w="108" w:type="dxa"/>
+        <w:bottom w:w="0" w:type="dxa"/>
+        <w:right w:w="108" w:type="dxa"/>
+      </w:tblCellMar>
+    </w:tblPr>
+  </w:style>
+  <w:style w:type="numbering" w:default="1" w:styleId="Aucuneliste">
+    <w:name w:val="No List"/>
+    <w:uiPriority w:val="99"/>
+    <w:semiHidden/>
+    <w:unhideWhenUsed/>
+  </w:style>
+</w:styles>
+</file>
+
 <file path=word/theme/theme1.xml><?xml version="1.0" encoding="utf-8"?>
 <a:theme xmlns:a="http://schemas.openxmlformats.org/drawingml/2006/main" name="Thème Office">
   <a:themeElements>
@@ -4013,7 +4655,7 @@
 </file>
 
 <file path=customXml/itemProps1.xml><?xml version="1.0" encoding="utf-8"?>
-<ds:datastoreItem xmlns:ds="http://schemas.openxmlformats.org/officeDocument/2006/customXml" ds:itemID="{BEDD4E3B-96F8-42D5-90B9-3F1D7F8791EA}">
+<ds:datastoreItem xmlns:ds="http://schemas.openxmlformats.org/officeDocument/2006/customXml" ds:itemID="{91AF037A-2808-4752-97E9-F9317E4E9E2A}">
   <ds:schemaRefs>
     <ds:schemaRef ds:uri="http://schemas.openxmlformats.org/officeDocument/2006/bibliography"/>
   </ds:schemaRefs>

--- a/owlcms/doc/Guides/Installation.docx
+++ b/owlcms/doc/Guides/Installation.docx
@@ -5,33 +5,49 @@
     <w:p>
       <w:pPr>
         <w:pStyle w:val="Titre"/>
+        <w:rPr>
+          <w:lang w:val="en-CA"/>
+        </w:rPr>
       </w:pPr>
     </w:p>
     <w:p>
       <w:pPr>
         <w:pStyle w:val="Titre"/>
-      </w:pPr>
-      <w:bookmarkStart w:id="0" w:name="_GoBack"/>
-      <w:bookmarkEnd w:id="0"/>
+        <w:rPr>
+          <w:lang w:val="en-CA"/>
+        </w:rPr>
+      </w:pPr>
     </w:p>
     <w:p>
       <w:pPr>
         <w:pStyle w:val="Titre"/>
+        <w:rPr>
+          <w:lang w:val="en-CA"/>
+        </w:rPr>
       </w:pPr>
     </w:p>
     <w:p>
       <w:pPr>
         <w:pStyle w:val="Titre"/>
+        <w:rPr>
+          <w:lang w:val="en-CA"/>
+        </w:rPr>
       </w:pPr>
     </w:p>
     <w:p>
       <w:pPr>
         <w:pStyle w:val="Titre"/>
+        <w:rPr>
+          <w:lang w:val="en-CA"/>
+        </w:rPr>
       </w:pPr>
     </w:p>
     <w:p>
       <w:pPr>
         <w:pStyle w:val="Titre"/>
+        <w:rPr>
+          <w:lang w:val="en-CA"/>
+        </w:rPr>
       </w:pPr>
     </w:p>
     <w:p>
@@ -83,7 +99,7 @@
           <w:sz w:val="40"/>
           <w:lang w:val="en-CA"/>
         </w:rPr>
-        <w:t>12.4</w:t>
+        <w:t>15</w:t>
       </w:r>
       <w:r>
         <w:rPr>
@@ -95,31 +111,87 @@
     <w:p>
       <w:pPr>
         <w:pStyle w:val="Titre"/>
-      </w:pPr>
-      <w:r>
+        <w:rPr>
+          <w:lang w:val="en-CA"/>
+        </w:rPr>
+      </w:pPr>
+      <w:r>
+        <w:rPr>
+          <w:lang w:val="en-CA"/>
+        </w:rPr>
         <w:t>Installation Guide</w:t>
       </w:r>
       <w:r>
-        <w:t xml:space="preserve"> (Windows)</w:t>
-      </w:r>
-    </w:p>
-    <w:p/>
-    <w:p/>
-    <w:p/>
-    <w:p/>
-    <w:p/>
+        <w:rPr>
+          <w:lang w:val="en-CA"/>
+        </w:rPr>
+        <w:t xml:space="preserve"> (Windows</w:t>
+      </w:r>
+      <w:r>
+        <w:rPr>
+          <w:lang w:val="en-CA"/>
+        </w:rPr>
+        <w:t>)</w:t>
+      </w:r>
+    </w:p>
+    <w:p>
+      <w:pPr>
+        <w:rPr>
+          <w:lang w:val="en-CA"/>
+        </w:rPr>
+      </w:pPr>
+    </w:p>
+    <w:p>
+      <w:pPr>
+        <w:rPr>
+          <w:lang w:val="en-CA"/>
+        </w:rPr>
+      </w:pPr>
+    </w:p>
+    <w:p>
+      <w:pPr>
+        <w:rPr>
+          <w:lang w:val="en-CA"/>
+        </w:rPr>
+      </w:pPr>
+    </w:p>
+    <w:p>
+      <w:pPr>
+        <w:rPr>
+          <w:lang w:val="en-CA"/>
+        </w:rPr>
+      </w:pPr>
+    </w:p>
+    <w:p>
+      <w:pPr>
+        <w:rPr>
+          <w:lang w:val="en-CA"/>
+        </w:rPr>
+      </w:pPr>
+    </w:p>
     <w:p>
       <w:pPr>
         <w:rPr>
           <w:sz w:val="22"/>
+          <w:lang w:val="en-CA"/>
         </w:rPr>
       </w:pPr>
       <w:r>
         <w:rPr>
           <w:sz w:val="22"/>
-        </w:rPr>
-        <w:t>Jean-François Lamy</w:t>
-      </w:r>
+          <w:lang w:val="en-CA"/>
+        </w:rPr>
+        <w:t xml:space="preserve">Jean-François </w:t>
+      </w:r>
+      <w:proofErr w:type="spellStart"/>
+      <w:r>
+        <w:rPr>
+          <w:sz w:val="22"/>
+          <w:lang w:val="en-CA"/>
+        </w:rPr>
+        <w:t>Lamy</w:t>
+      </w:r>
+      <w:proofErr w:type="spellEnd"/>
     </w:p>
     <w:p>
       <w:pPr>
@@ -127,6 +199,7 @@
           <w:rFonts w:ascii="Courier New" w:hAnsi="Courier New" w:cs="Courier New"/>
           <w:sz w:val="16"/>
           <w:szCs w:val="16"/>
+          <w:lang w:val="en-CA"/>
         </w:rPr>
       </w:pPr>
       <w:r>
@@ -134,6 +207,7 @@
           <w:rFonts w:ascii="Courier New" w:hAnsi="Courier New" w:cs="Courier New"/>
           <w:sz w:val="16"/>
           <w:szCs w:val="16"/>
+          <w:lang w:val="en-CA"/>
         </w:rPr>
         <w:t>lamyjeanfrancois@gmail.com</w:t>
       </w:r>
@@ -142,18 +216,113 @@
       <w:pPr>
         <w:pStyle w:val="Titre1"/>
         <w:pageBreakBefore/>
-      </w:pPr>
-      <w:r>
+        <w:rPr>
+          <w:lang w:val="en-CA"/>
+        </w:rPr>
+      </w:pPr>
+      <w:r>
+        <w:rPr>
+          <w:lang w:val="en-CA"/>
+        </w:rPr>
         <w:lastRenderedPageBreak/>
-        <w:t xml:space="preserve">About </w:t>
+        <w:t>About this guide</w:t>
+      </w:r>
+    </w:p>
+    <w:p>
+      <w:pPr>
+        <w:pStyle w:val="Corpsdetexte"/>
+        <w:rPr>
+          <w:lang w:val="en-CA"/>
+        </w:rPr>
+      </w:pPr>
+      <w:r>
+        <w:rPr>
+          <w:lang w:val="en-CA"/>
+        </w:rPr>
+        <w:t>This guide describes the installation procedure for the Olympic Weightlifting Competition Management System for the Windows operating system</w:t>
+      </w:r>
+      <w:r>
+        <w:rPr>
+          <w:rStyle w:val="Appelnotedebasdep"/>
+          <w:lang w:val="en-CA"/>
+        </w:rPr>
+        <w:footnoteReference w:id="1"/>
+      </w:r>
+      <w:r>
+        <w:rPr>
+          <w:lang w:val="en-CA"/>
+        </w:rPr>
+        <w:t>.  The procedures described here have been tested under Windows XP (SP3) and Windows 7.</w:t>
+      </w:r>
+    </w:p>
+    <w:p>
+      <w:pPr>
+        <w:pStyle w:val="Corpsdetexte"/>
+        <w:rPr>
+          <w:lang w:val="en-CA"/>
+        </w:rPr>
+      </w:pPr>
+      <w:r>
+        <w:rPr>
+          <w:lang w:val="en-CA"/>
+        </w:rPr>
+        <w:t xml:space="preserve">The screen captures in this guide were done using the Chrome browser.  Even though the system should work in any modern browser (Internet Explorer 8, Firefox, Chrome, Safari, </w:t>
       </w:r>
       <w:proofErr w:type="spellStart"/>
       <w:r>
-        <w:t>this</w:t>
+        <w:rPr>
+          <w:lang w:val="en-CA"/>
+        </w:rPr>
+        <w:t>WebKit</w:t>
       </w:r>
       <w:proofErr w:type="spellEnd"/>
       <w:r>
-        <w:t xml:space="preserve"> guide</w:t>
+        <w:rPr>
+          <w:lang w:val="en-CA"/>
+        </w:rPr>
+        <w:t>) under Windows, Linux, Android and iOS, the most tested variation is Chrome under Windows.</w:t>
+      </w:r>
+    </w:p>
+    <w:p>
+      <w:pPr>
+        <w:pStyle w:val="Titre1"/>
+        <w:rPr>
+          <w:lang w:val="en-CA"/>
+        </w:rPr>
+      </w:pPr>
+      <w:r>
+        <w:rPr>
+          <w:lang w:val="en-CA"/>
+        </w:rPr>
+        <w:t>Pre-requisites</w:t>
+      </w:r>
+    </w:p>
+    <w:p>
+      <w:pPr>
+        <w:pStyle w:val="Puce"/>
+        <w:rPr>
+          <w:lang w:val="en-CA"/>
+        </w:rPr>
+      </w:pPr>
+      <w:r>
+        <w:rPr>
+          <w:lang w:val="en-CA"/>
+        </w:rPr>
+        <w:t>You must have Administrator rights on the computer.  This is normally the case for a personal laptop.</w:t>
+      </w:r>
+    </w:p>
+    <w:p>
+      <w:pPr>
+        <w:pStyle w:val="Titre1"/>
+        <w:rPr>
+          <w:lang w:val="en-CA"/>
+        </w:rPr>
+      </w:pPr>
+      <w:r>
+        <w:rPr>
+          <w:lang w:val="en-CA"/>
+        </w:rPr>
+        <w:t>Downloading the installation files</w:t>
       </w:r>
     </w:p>
     <w:p>
@@ -167,130 +336,7 @@
         <w:rPr>
           <w:lang w:val="en-CA"/>
         </w:rPr>
-        <w:t>This guide describes the installation procedure for the Olympic Weightlifting Competition Management System for the Windows operating system</w:t>
-      </w:r>
-      <w:r>
-        <w:rPr>
-          <w:rStyle w:val="Appelnotedebasdep"/>
-          <w:lang w:val="en-CA"/>
-        </w:rPr>
-        <w:footnoteReference w:id="1"/>
-      </w:r>
-      <w:r>
-        <w:rPr>
-          <w:lang w:val="en-CA"/>
-        </w:rPr>
-        <w:t xml:space="preserve">. </w:t>
-      </w:r>
-      <w:r>
-        <w:rPr>
-          <w:lang w:val="en-CA"/>
-        </w:rPr>
-        <w:t xml:space="preserve"> The procedures described here have been tested under Windows XP (SP3) and Windows 7.</w:t>
-      </w:r>
-    </w:p>
-    <w:p>
-      <w:pPr>
-        <w:pStyle w:val="Corpsdetexte"/>
-        <w:rPr>
-          <w:lang w:val="en-CA"/>
-        </w:rPr>
-      </w:pPr>
-      <w:r>
-        <w:rPr>
-          <w:lang w:val="en-CA"/>
-        </w:rPr>
-        <w:t xml:space="preserve">The screen captures in this guide were done using the Chrome browser.  Even though the system should work in any modern browser (Internet Explorer 8, Firefox, Chrome, Safari, </w:t>
-      </w:r>
-      <w:proofErr w:type="spellStart"/>
-      <w:r>
-        <w:rPr>
-          <w:lang w:val="en-CA"/>
-        </w:rPr>
-        <w:t>WebKit</w:t>
-      </w:r>
-      <w:proofErr w:type="spellEnd"/>
-      <w:r>
-        <w:rPr>
-          <w:lang w:val="en-CA"/>
-        </w:rPr>
-        <w:t xml:space="preserve">) under Windows, Linux, Android and </w:t>
-      </w:r>
-      <w:proofErr w:type="spellStart"/>
-      <w:r>
-        <w:rPr>
-          <w:lang w:val="en-CA"/>
-        </w:rPr>
-        <w:t>iOS</w:t>
-      </w:r>
-      <w:proofErr w:type="spellEnd"/>
-      <w:r>
-        <w:rPr>
-          <w:lang w:val="en-CA"/>
-        </w:rPr>
-        <w:t>, the most tested variation is Chrome under Windows.</w:t>
-      </w:r>
-    </w:p>
-    <w:p>
-      <w:pPr>
-        <w:pStyle w:val="Titre1"/>
-        <w:rPr>
-          <w:lang w:val="en-CA"/>
-        </w:rPr>
-      </w:pPr>
-      <w:r>
-        <w:rPr>
-          <w:lang w:val="en-CA"/>
-        </w:rPr>
-        <w:t>Pre-requisites</w:t>
-      </w:r>
-    </w:p>
-    <w:p>
-      <w:pPr>
-        <w:pStyle w:val="Puce"/>
-        <w:rPr>
-          <w:lang w:val="en-CA"/>
-        </w:rPr>
-      </w:pPr>
-      <w:r>
-        <w:rPr>
-          <w:lang w:val="en-CA"/>
-        </w:rPr>
-        <w:t>You must have Administrator rights on the computer.  This is normally the case for a personal laptop.</w:t>
-      </w:r>
-    </w:p>
-    <w:p>
-      <w:pPr>
-        <w:pStyle w:val="Titre1"/>
-        <w:rPr>
-          <w:lang w:val="en-CA"/>
-        </w:rPr>
-      </w:pPr>
-      <w:r>
-        <w:rPr>
-          <w:lang w:val="en-CA"/>
-        </w:rPr>
-        <w:t>Downloading the installation files</w:t>
-      </w:r>
-    </w:p>
-    <w:p>
-      <w:pPr>
-        <w:pStyle w:val="Corpsdetexte"/>
-        <w:rPr>
-          <w:lang w:val="en-CA"/>
-        </w:rPr>
-      </w:pPr>
-      <w:r>
-        <w:rPr>
-          <w:lang w:val="en-CA"/>
-        </w:rPr>
-        <w:t>The installation files</w:t>
-      </w:r>
-      <w:r>
-        <w:rPr>
-          <w:lang w:val="en-CA"/>
-        </w:rPr>
-        <w:t xml:space="preserve"> are accessible at the following location </w:t>
+        <w:t xml:space="preserve">Normally the most current Windows installer is accessible as a big green button on the page </w:t>
       </w:r>
       <w:hyperlink r:id="rId9" w:history="1">
         <w:r>
@@ -298,9 +344,15 @@
             <w:rStyle w:val="Lienhypertexte"/>
             <w:lang w:val="en-CA"/>
           </w:rPr>
-          <w:t>http://code.google.com/p/owlcms/downloads/list</w:t>
+          <w:t>https://sourceforge.net/projects/owlcms2/</w:t>
         </w:r>
       </w:hyperlink>
+      <w:r>
+        <w:rPr>
+          <w:lang w:val="en-CA"/>
+        </w:rPr>
+        <w:t xml:space="preserve"> </w:t>
+      </w:r>
     </w:p>
     <w:p>
       <w:pPr>
@@ -319,130 +371,85 @@
           <w:noProof/>
           <w:lang w:val="en-CA" w:eastAsia="en-CA"/>
         </w:rPr>
-        <w:pict>
-          <v:oval id="_x0000_s1026" style="position:absolute;left:0;text-align:left;margin-left:46.85pt;margin-top:107.2pt;width:59.5pt;height:13.15pt;z-index:251658240" filled="f" strokecolor="red"/>
-        </w:pict>
+        <w:t>Download the installer</w:t>
       </w:r>
       <w:r>
         <w:rPr>
           <w:b/>
           <w:lang w:val="en-CA"/>
         </w:rPr>
-        <w:t xml:space="preserve">Select the </w:t>
-      </w:r>
-      <w:r>
-        <w:rPr>
-          <w:b/>
-          <w:lang w:val="en-CA"/>
-        </w:rPr>
-        <w:t xml:space="preserve">installation </w:t>
-      </w:r>
-      <w:r>
-        <w:rPr>
-          <w:b/>
-          <w:lang w:val="en-CA"/>
-        </w:rPr>
-        <w:t>file</w:t>
-      </w:r>
-      <w:r>
-        <w:rPr>
-          <w:b/>
-          <w:lang w:val="en-CA"/>
-        </w:rPr>
-        <w:t> :</w:t>
-      </w:r>
-      <w:r>
-        <w:rPr>
-          <w:b/>
+        <w:t xml:space="preserve"> : </w:t>
+      </w:r>
+      <w:r>
+        <w:rPr>
+          <w:lang w:val="en-CA"/>
+        </w:rPr>
+        <w:t>Click on the big green button</w:t>
+      </w:r>
+    </w:p>
+    <w:p>
+      <w:pPr>
+        <w:pStyle w:val="Corpsdetexte"/>
+        <w:rPr>
+          <w:lang w:val="en-CA"/>
+        </w:rPr>
+      </w:pPr>
+      <w:r>
+        <w:rPr>
+          <w:lang w:val="en-CA"/>
+        </w:rPr>
+        <w:t xml:space="preserve">Special instructions may be required for your version. The current notes are visible at the bottom </w:t>
+      </w:r>
+      <w:proofErr w:type="spellStart"/>
+      <w:r>
+        <w:rPr>
+          <w:lang w:val="en-CA"/>
+        </w:rPr>
+        <w:t>ot</w:t>
+      </w:r>
+      <w:proofErr w:type="spellEnd"/>
+      <w:r>
+        <w:rPr>
+          <w:lang w:val="en-CA"/>
+        </w:rPr>
+        <w:t xml:space="preserve"> the “Files” section (which can also be accessed using the URL </w:t>
+      </w:r>
+      <w:hyperlink r:id="rId10" w:history="1">
+        <w:r>
+          <w:rPr>
+            <w:rStyle w:val="Lienhypertexte"/>
+            <w:lang w:val="en-CA"/>
+          </w:rPr>
+          <w:t>https://sourceforge.net/projects/owlcms2/files/</w:t>
+        </w:r>
+      </w:hyperlink>
+      <w:proofErr w:type="gramStart"/>
+      <w:r>
+        <w:rPr>
           <w:lang w:val="en-CA"/>
         </w:rPr>
         <w:t xml:space="preserve"> </w:t>
       </w:r>
-      <w:r>
-        <w:rPr>
-          <w:lang w:val="en-CA"/>
-        </w:rPr>
-        <w:t xml:space="preserve">Look for the most recent </w:t>
-      </w:r>
-      <w:r>
-        <w:rPr>
-          <w:b/>
-          <w:lang w:val="en-CA"/>
-        </w:rPr>
-        <w:t>.</w:t>
-      </w:r>
-      <w:proofErr w:type="spellStart"/>
-      <w:r>
-        <w:rPr>
-          <w:b/>
-          <w:lang w:val="en-CA"/>
-        </w:rPr>
-        <w:t>msi</w:t>
-      </w:r>
-      <w:proofErr w:type="spellEnd"/>
-      <w:r>
-        <w:rPr>
-          <w:lang w:val="en-CA"/>
-        </w:rPr>
-        <w:t xml:space="preserve"> file and click on the link</w:t>
-      </w:r>
-      <w:r>
-        <w:rPr>
-          <w:b/>
-          <w:lang w:val="en-CA"/>
-        </w:rPr>
-        <w:br/>
-      </w:r>
-      <w:r>
-        <w:rPr>
-          <w:noProof/>
-          <w:lang w:eastAsia="fr-CA"/>
-        </w:rPr>
-        <w:drawing>
-          <wp:inline distT="0" distB="0" distL="0" distR="0">
-            <wp:extent cx="5975295" cy="1948070"/>
-            <wp:effectExtent l="19050" t="0" r="6405" b="0"/>
-            <wp:docPr id="6" name="Image 1"/>
-            <wp:cNvGraphicFramePr>
-              <a:graphicFrameLocks xmlns:a="http://schemas.openxmlformats.org/drawingml/2006/main" noChangeAspect="1"/>
-            </wp:cNvGraphicFramePr>
-            <a:graphic xmlns:a="http://schemas.openxmlformats.org/drawingml/2006/main">
-              <a:graphicData uri="http://schemas.openxmlformats.org/drawingml/2006/picture">
-                <pic:pic xmlns:pic="http://schemas.openxmlformats.org/drawingml/2006/picture">
-                  <pic:nvPicPr>
-                    <pic:cNvPr id="0" name="Picture 1"/>
-                    <pic:cNvPicPr>
-                      <a:picLocks noChangeAspect="1" noChangeArrowheads="1"/>
-                    </pic:cNvPicPr>
-                  </pic:nvPicPr>
-                  <pic:blipFill>
-                    <a:blip r:embed="rId10" cstate="print"/>
-                    <a:srcRect b="40244"/>
-                    <a:stretch>
-                      <a:fillRect/>
-                    </a:stretch>
-                  </pic:blipFill>
-                  <pic:spPr bwMode="auto">
-                    <a:xfrm>
-                      <a:off x="0" y="0"/>
-                      <a:ext cx="5975295" cy="1948070"/>
-                    </a:xfrm>
-                    <a:prstGeom prst="rect">
-                      <a:avLst/>
-                    </a:prstGeom>
-                    <a:noFill/>
-                    <a:ln w="9525">
-                      <a:noFill/>
-                      <a:miter lim="800000"/>
-                      <a:headEnd/>
-                      <a:tailEnd/>
-                    </a:ln>
-                  </pic:spPr>
-                </pic:pic>
-              </a:graphicData>
-            </a:graphic>
-          </wp:inline>
-        </w:drawing>
+      <w:proofErr w:type="gramEnd"/>
+      <w:r>
+        <w:rPr>
+          <w:lang w:val="en-CA"/>
+        </w:rPr>
+        <w:t xml:space="preserve"> )</w:t>
+      </w:r>
+    </w:p>
+    <w:p>
+      <w:pPr>
+        <w:pStyle w:val="Titre1"/>
+        <w:rPr>
+          <w:lang w:val="en-CA"/>
+        </w:rPr>
+      </w:pPr>
+      <w:r>
+        <w:rPr>
+          <w:lang w:val="en-CA"/>
+        </w:rPr>
+        <w:t>Installing the System</w:t>
       </w:r>
     </w:p>
     <w:p>
@@ -453,185 +460,62 @@
           <w:numId w:val="13"/>
         </w:numPr>
         <w:rPr>
+          <w:lang w:val="en-CA"/>
+        </w:rPr>
+      </w:pPr>
+      <w:r>
+        <w:rPr>
           <w:b/>
           <w:lang w:val="en-CA"/>
         </w:rPr>
-      </w:pPr>
+        <w:t>Start the program</w:t>
+      </w:r>
       <w:r>
         <w:rPr>
           <w:b/>
+          <w:lang w:val="en-CA"/>
+        </w:rPr>
+        <w:t xml:space="preserve">: </w:t>
+      </w:r>
+      <w:r>
+        <w:rPr>
+          <w:lang w:val="en-CA"/>
+        </w:rPr>
+        <w:t xml:space="preserve">After the download completes, start the installation process.  You will be prompted to authorize the installer with a </w:t>
+      </w:r>
+      <w:r>
+        <w:rPr>
+          <w:lang w:val="en-CA"/>
+        </w:rPr>
+        <w:t xml:space="preserve">prompt similar to the following.  For Windows 8, you will get a prompt telling you that the program is potentially </w:t>
+      </w:r>
+      <w:proofErr w:type="gramStart"/>
+      <w:r>
+        <w:rPr>
+          <w:lang w:val="en-CA"/>
+        </w:rPr>
+        <w:t>dangerous,</w:t>
+      </w:r>
+      <w:proofErr w:type="gramEnd"/>
+      <w:r>
+        <w:rPr>
+          <w:lang w:val="en-CA"/>
+        </w:rPr>
+        <w:t xml:space="preserve"> select the “Run Anyway” option.</w:t>
+      </w:r>
+      <w:r>
+        <w:rPr>
+          <w:lang w:val="en-CA"/>
+        </w:rPr>
+        <w:br/>
+      </w:r>
+      <w:r>
+        <w:rPr>
           <w:noProof/>
-          <w:lang w:val="en-CA" w:eastAsia="en-CA"/>
-        </w:rPr>
-        <w:pict>
-          <v:oval id="_x0000_s1027" style="position:absolute;left:0;text-align:left;margin-left:160.8pt;margin-top:116.75pt;width:74.5pt;height:16.3pt;z-index:251659264" filled="f" strokecolor="red" strokeweight="1pt"/>
-        </w:pict>
-      </w:r>
-      <w:r>
-        <w:rPr>
-          <w:b/>
-          <w:lang w:val="en-CA"/>
-        </w:rPr>
-        <w:t>Download the installer</w:t>
-      </w:r>
-      <w:r>
-        <w:rPr>
-          <w:b/>
-          <w:lang w:val="en-CA"/>
-        </w:rPr>
-        <w:t xml:space="preserve">: </w:t>
-      </w:r>
-      <w:r>
-        <w:rPr>
-          <w:lang w:val="en-CA"/>
-        </w:rPr>
-        <w:t>Click on the link as highlighted below</w:t>
-      </w:r>
-      <w:r>
-        <w:rPr>
-          <w:b/>
-          <w:lang w:val="en-CA"/>
-        </w:rPr>
-        <w:br/>
-      </w:r>
-      <w:r>
-        <w:rPr>
-          <w:b/>
-          <w:noProof/>
-          <w:lang w:eastAsia="fr-CA"/>
+          <w:lang w:val="en-CA" w:eastAsia="fr-CA"/>
         </w:rPr>
         <w:drawing>
-          <wp:inline distT="0" distB="0" distL="0" distR="0">
-            <wp:extent cx="5975295" cy="2568271"/>
-            <wp:effectExtent l="19050" t="0" r="6405" b="0"/>
-            <wp:docPr id="8" name="Image 4"/>
-            <wp:cNvGraphicFramePr>
-              <a:graphicFrameLocks xmlns:a="http://schemas.openxmlformats.org/drawingml/2006/main" noChangeAspect="1"/>
-            </wp:cNvGraphicFramePr>
-            <a:graphic xmlns:a="http://schemas.openxmlformats.org/drawingml/2006/main">
-              <a:graphicData uri="http://schemas.openxmlformats.org/drawingml/2006/picture">
-                <pic:pic xmlns:pic="http://schemas.openxmlformats.org/drawingml/2006/picture">
-                  <pic:nvPicPr>
-                    <pic:cNvPr id="0" name="Picture 4"/>
-                    <pic:cNvPicPr>
-                      <a:picLocks noChangeAspect="1" noChangeArrowheads="1"/>
-                    </pic:cNvPicPr>
-                  </pic:nvPicPr>
-                  <pic:blipFill>
-                    <a:blip r:embed="rId11" cstate="print"/>
-                    <a:srcRect b="21220"/>
-                    <a:stretch>
-                      <a:fillRect/>
-                    </a:stretch>
-                  </pic:blipFill>
-                  <pic:spPr bwMode="auto">
-                    <a:xfrm>
-                      <a:off x="0" y="0"/>
-                      <a:ext cx="5975295" cy="2568271"/>
-                    </a:xfrm>
-                    <a:prstGeom prst="rect">
-                      <a:avLst/>
-                    </a:prstGeom>
-                    <a:noFill/>
-                    <a:ln w="9525">
-                      <a:noFill/>
-                      <a:miter lim="800000"/>
-                      <a:headEnd/>
-                      <a:tailEnd/>
-                    </a:ln>
-                  </pic:spPr>
-                </pic:pic>
-              </a:graphicData>
-            </a:graphic>
-          </wp:inline>
-        </w:drawing>
-      </w:r>
-    </w:p>
-    <w:p>
-      <w:pPr>
-        <w:pStyle w:val="Titre1"/>
-        <w:rPr>
-          <w:lang w:val="en-CA"/>
-        </w:rPr>
-      </w:pPr>
-      <w:r>
-        <w:rPr>
-          <w:lang w:val="en-CA"/>
-        </w:rPr>
-        <w:lastRenderedPageBreak/>
-        <w:t>Installing the System</w:t>
-      </w:r>
-    </w:p>
-    <w:p>
-      <w:pPr>
-        <w:pStyle w:val="Corpsdetexte"/>
-        <w:numPr>
-          <w:ilvl w:val="0"/>
-          <w:numId w:val="13"/>
-        </w:numPr>
-        <w:rPr>
-          <w:lang w:val="en-CA"/>
-        </w:rPr>
-      </w:pPr>
-      <w:r>
-        <w:rPr>
-          <w:b/>
-          <w:lang w:val="en-CA"/>
-        </w:rPr>
-        <w:t>Start the program</w:t>
-      </w:r>
-      <w:r>
-        <w:rPr>
-          <w:b/>
-          <w:lang w:val="en-CA"/>
-        </w:rPr>
-        <w:t xml:space="preserve">: </w:t>
-      </w:r>
-      <w:r>
-        <w:rPr>
-          <w:lang w:val="en-CA"/>
-        </w:rPr>
-        <w:t>After the download completes, start the installation process.</w:t>
-      </w:r>
-      <w:r>
-        <w:rPr>
-          <w:lang w:val="en-CA"/>
-        </w:rPr>
-        <w:t xml:space="preserve">  You will be prompted to authorize the installer with a </w:t>
-      </w:r>
-      <w:r>
-        <w:rPr>
-          <w:lang w:val="en-CA"/>
-        </w:rPr>
-        <w:t xml:space="preserve">prompt similar to the following.  For Windows 8, you will get a prompt telling you that the program is potentially </w:t>
-      </w:r>
-      <w:proofErr w:type="gramStart"/>
-      <w:r>
-        <w:rPr>
-          <w:lang w:val="en-CA"/>
-        </w:rPr>
-        <w:t>dangerous,</w:t>
-      </w:r>
-      <w:proofErr w:type="gramEnd"/>
-      <w:r>
-        <w:rPr>
-          <w:lang w:val="en-CA"/>
-        </w:rPr>
-        <w:t xml:space="preserve"> select the “Run Anyway” option.</w:t>
-      </w:r>
-      <w:r>
-        <w:rPr>
-          <w:lang w:val="en-CA"/>
-        </w:rPr>
-        <w:br/>
-      </w:r>
-      <w:r>
-        <w:rPr>
-          <w:noProof/>
-          <w:lang w:eastAsia="fr-CA"/>
-        </w:rPr>
-        <w:drawing>
-          <wp:inline distT="0" distB="0" distL="0" distR="0">
+          <wp:inline distT="0" distB="0" distL="0" distR="0" wp14:anchorId="05974FAC" wp14:editId="18D82ED6">
             <wp:extent cx="2539746" cy="1999107"/>
             <wp:effectExtent l="19050" t="0" r="0" b="0"/>
             <wp:docPr id="9" name="Image 7"/>
@@ -648,7 +532,7 @@
                     </pic:cNvPicPr>
                   </pic:nvPicPr>
                   <pic:blipFill>
-                    <a:blip r:embed="rId12" cstate="print"/>
+                    <a:blip r:embed="rId11" cstate="print"/>
                     <a:srcRect/>
                     <a:stretch>
                       <a:fillRect/>
@@ -693,6 +577,7 @@
           <w:b/>
           <w:lang w:val="en-CA"/>
         </w:rPr>
+        <w:lastRenderedPageBreak/>
         <w:t>Click to run the installer</w:t>
       </w:r>
       <w:r>
@@ -717,10 +602,10 @@
       <w:r>
         <w:rPr>
           <w:noProof/>
-          <w:lang w:eastAsia="fr-CA"/>
+          <w:lang w:val="en-CA" w:eastAsia="fr-CA"/>
         </w:rPr>
         <w:drawing>
-          <wp:inline distT="0" distB="0" distL="0" distR="0">
+          <wp:inline distT="0" distB="0" distL="0" distR="0" wp14:anchorId="388987CF" wp14:editId="0F2BCF4B">
             <wp:extent cx="3136964" cy="2439162"/>
             <wp:effectExtent l="19050" t="0" r="6286" b="0"/>
             <wp:docPr id="10" name="Image 10"/>
@@ -732,6 +617,106 @@
                 <pic:pic xmlns:pic="http://schemas.openxmlformats.org/drawingml/2006/picture">
                   <pic:nvPicPr>
                     <pic:cNvPr id="0" name="Picture 10"/>
+                    <pic:cNvPicPr>
+                      <a:picLocks noChangeAspect="1" noChangeArrowheads="1"/>
+                    </pic:cNvPicPr>
+                  </pic:nvPicPr>
+                  <pic:blipFill>
+                    <a:blip r:embed="rId12" cstate="print"/>
+                    <a:srcRect/>
+                    <a:stretch>
+                      <a:fillRect/>
+                    </a:stretch>
+                  </pic:blipFill>
+                  <pic:spPr bwMode="auto">
+                    <a:xfrm>
+                      <a:off x="0" y="0"/>
+                      <a:ext cx="3136964" cy="2439162"/>
+                    </a:xfrm>
+                    <a:prstGeom prst="rect">
+                      <a:avLst/>
+                    </a:prstGeom>
+                    <a:noFill/>
+                    <a:ln w="9525">
+                      <a:noFill/>
+                      <a:miter lim="800000"/>
+                      <a:headEnd/>
+                      <a:tailEnd/>
+                    </a:ln>
+                  </pic:spPr>
+                </pic:pic>
+              </a:graphicData>
+            </a:graphic>
+          </wp:inline>
+        </w:drawing>
+      </w:r>
+    </w:p>
+    <w:p>
+      <w:pPr>
+        <w:pStyle w:val="Corpsdetexte"/>
+        <w:numPr>
+          <w:ilvl w:val="0"/>
+          <w:numId w:val="13"/>
+        </w:numPr>
+        <w:rPr>
+          <w:lang w:val="en-CA"/>
+        </w:rPr>
+      </w:pPr>
+      <w:r>
+        <w:rPr>
+          <w:b/>
+          <w:lang w:val="en-CA"/>
+        </w:rPr>
+        <w:t xml:space="preserve">Accept all the default values: </w:t>
+      </w:r>
+      <w:r>
+        <w:rPr>
+          <w:lang w:val="en-CA"/>
+        </w:rPr>
+        <w:t>Keep using the “Next</w:t>
+      </w:r>
+      <w:r>
+        <w:rPr>
+          <w:lang w:val="en-CA"/>
+        </w:rPr>
+        <w:t xml:space="preserve"> </w:t>
+      </w:r>
+      <w:r>
+        <w:rPr>
+          <w:lang w:val="en-CA"/>
+        </w:rPr>
+        <w:t>&gt;” button until you reach the final screen.</w:t>
+      </w:r>
+      <w:r>
+        <w:rPr>
+          <w:lang w:val="en-CA"/>
+        </w:rPr>
+        <w:t xml:space="preserve">  Then hit “Finish”</w:t>
+      </w:r>
+      <w:r>
+        <w:rPr>
+          <w:lang w:val="en-CA"/>
+        </w:rPr>
+        <w:br/>
+      </w:r>
+      <w:r>
+        <w:rPr>
+          <w:noProof/>
+          <w:lang w:val="en-CA" w:eastAsia="fr-CA"/>
+        </w:rPr>
+        <w:drawing>
+          <wp:inline distT="0" distB="0" distL="0" distR="0" wp14:anchorId="1EBC217A" wp14:editId="325D05C3">
+            <wp:extent cx="3136964" cy="2439162"/>
+            <wp:effectExtent l="19050" t="0" r="6286" b="0"/>
+            <wp:docPr id="13" name="Image 13"/>
+            <wp:cNvGraphicFramePr>
+              <a:graphicFrameLocks xmlns:a="http://schemas.openxmlformats.org/drawingml/2006/main" noChangeAspect="1"/>
+            </wp:cNvGraphicFramePr>
+            <a:graphic xmlns:a="http://schemas.openxmlformats.org/drawingml/2006/main">
+              <a:graphicData uri="http://schemas.openxmlformats.org/drawingml/2006/picture">
+                <pic:pic xmlns:pic="http://schemas.openxmlformats.org/drawingml/2006/picture">
+                  <pic:nvPicPr>
+                    <pic:cNvPr id="0" name="Picture 13"/>
                     <pic:cNvPicPr>
                       <a:picLocks noChangeAspect="1" noChangeArrowheads="1"/>
                     </pic:cNvPicPr>
@@ -782,88 +767,13 @@
           <w:b/>
           <w:lang w:val="en-CA"/>
         </w:rPr>
-        <w:t xml:space="preserve">Accept all the default values: </w:t>
-      </w:r>
-      <w:r>
-        <w:rPr>
-          <w:lang w:val="en-CA"/>
-        </w:rPr>
-        <w:t>Keep using the “Next</w:t>
-      </w:r>
-      <w:r>
-        <w:rPr>
-          <w:lang w:val="en-CA"/>
-        </w:rPr>
-        <w:t xml:space="preserve"> </w:t>
-      </w:r>
-      <w:r>
-        <w:rPr>
-          <w:lang w:val="en-CA"/>
-        </w:rPr>
-        <w:t>&gt;” button until you reach the final screen.</w:t>
-      </w:r>
-      <w:r>
-        <w:rPr>
-          <w:lang w:val="en-CA"/>
-        </w:rPr>
-        <w:t xml:space="preserve">  Then hit “Finish”</w:t>
-      </w:r>
-      <w:r>
-        <w:rPr>
-          <w:lang w:val="en-CA"/>
-        </w:rPr>
-        <w:br/>
-      </w:r>
-      <w:r>
-        <w:rPr>
-          <w:noProof/>
-          <w:lang w:eastAsia="fr-CA"/>
-        </w:rPr>
-        <w:drawing>
-          <wp:inline distT="0" distB="0" distL="0" distR="0">
-            <wp:extent cx="3136964" cy="2439162"/>
-            <wp:effectExtent l="19050" t="0" r="6286" b="0"/>
-            <wp:docPr id="13" name="Image 13"/>
-            <wp:cNvGraphicFramePr>
-              <a:graphicFrameLocks xmlns:a="http://schemas.openxmlformats.org/drawingml/2006/main" noChangeAspect="1"/>
-            </wp:cNvGraphicFramePr>
-            <a:graphic xmlns:a="http://schemas.openxmlformats.org/drawingml/2006/main">
-              <a:graphicData uri="http://schemas.openxmlformats.org/drawingml/2006/picture">
-                <pic:pic xmlns:pic="http://schemas.openxmlformats.org/drawingml/2006/picture">
-                  <pic:nvPicPr>
-                    <pic:cNvPr id="0" name="Picture 13"/>
-                    <pic:cNvPicPr>
-                      <a:picLocks noChangeAspect="1" noChangeArrowheads="1"/>
-                    </pic:cNvPicPr>
-                  </pic:nvPicPr>
-                  <pic:blipFill>
-                    <a:blip r:embed="rId14" cstate="print"/>
-                    <a:srcRect/>
-                    <a:stretch>
-                      <a:fillRect/>
-                    </a:stretch>
-                  </pic:blipFill>
-                  <pic:spPr bwMode="auto">
-                    <a:xfrm>
-                      <a:off x="0" y="0"/>
-                      <a:ext cx="3136964" cy="2439162"/>
-                    </a:xfrm>
-                    <a:prstGeom prst="rect">
-                      <a:avLst/>
-                    </a:prstGeom>
-                    <a:noFill/>
-                    <a:ln w="9525">
-                      <a:noFill/>
-                      <a:miter lim="800000"/>
-                      <a:headEnd/>
-                      <a:tailEnd/>
-                    </a:ln>
-                  </pic:spPr>
-                </pic:pic>
-              </a:graphicData>
-            </a:graphic>
-          </wp:inline>
-        </w:drawing>
+        <w:t xml:space="preserve">Start the system: </w:t>
+      </w:r>
+      <w:r>
+        <w:rPr>
+          <w:lang w:val="en-CA"/>
+        </w:rPr>
+        <w:t>Double-click on the “Start Competition Management System” icon.</w:t>
       </w:r>
     </w:p>
     <w:p>
@@ -882,14 +792,67 @@
           <w:b/>
           <w:lang w:val="en-CA"/>
         </w:rPr>
-        <w:lastRenderedPageBreak/>
-        <w:t xml:space="preserve">Start the system: </w:t>
-      </w:r>
-      <w:r>
-        <w:rPr>
-          <w:lang w:val="en-CA"/>
-        </w:rPr>
-        <w:t>Double-click on the “Start Competition Management System” icon.</w:t>
+        <w:t xml:space="preserve">Java Installation: </w:t>
+      </w:r>
+      <w:r>
+        <w:rPr>
+          <w:lang w:val="en-CA"/>
+        </w:rPr>
+        <w:t>If Java is not installed on the System, you will be sent directly to the Java download site.</w:t>
+      </w:r>
+    </w:p>
+    <w:p>
+      <w:pPr>
+        <w:pStyle w:val="Corpsdetexte"/>
+        <w:numPr>
+          <w:ilvl w:val="1"/>
+          <w:numId w:val="13"/>
+        </w:numPr>
+        <w:rPr>
+          <w:lang w:val="en-CA"/>
+        </w:rPr>
+      </w:pPr>
+      <w:r>
+        <w:rPr>
+          <w:lang w:val="en-CA"/>
+        </w:rPr>
+        <w:t>Download and execute the installer.</w:t>
+      </w:r>
+    </w:p>
+    <w:p>
+      <w:pPr>
+        <w:pStyle w:val="Corpsdetexte"/>
+        <w:numPr>
+          <w:ilvl w:val="1"/>
+          <w:numId w:val="13"/>
+        </w:numPr>
+        <w:rPr>
+          <w:lang w:val="en-CA"/>
+        </w:rPr>
+      </w:pPr>
+      <w:r>
+        <w:rPr>
+          <w:lang w:val="en-CA"/>
+        </w:rPr>
+        <w:t>Make sure to UNCHECK the checkboxes related to the “Ask” toolbar and search engine – you do NOT want them.</w:t>
+      </w:r>
+    </w:p>
+    <w:p>
+      <w:pPr>
+        <w:pStyle w:val="Corpsdetexte"/>
+        <w:numPr>
+          <w:ilvl w:val="1"/>
+          <w:numId w:val="13"/>
+        </w:numPr>
+        <w:rPr>
+          <w:lang w:val="en-CA"/>
+        </w:rPr>
+      </w:pPr>
+      <w:r>
+        <w:rPr>
+          <w:lang w:val="en-CA"/>
+        </w:rPr>
+        <w:t>Do NOT execute the “Check Java Version” check; you should IGNORE all the errors about the Java plug-in – you do NOT need the Java plug-in for running the system – you can just close the browser window.</w:t>
       </w:r>
     </w:p>
     <w:p>
@@ -908,67 +871,13 @@
           <w:b/>
           <w:lang w:val="en-CA"/>
         </w:rPr>
-        <w:t xml:space="preserve">Java Installation: </w:t>
-      </w:r>
-      <w:r>
-        <w:rPr>
-          <w:lang w:val="en-CA"/>
-        </w:rPr>
-        <w:t>If Java is not installed on the System, you will be sent directly to the Java download site.</w:t>
-      </w:r>
-    </w:p>
-    <w:p>
-      <w:pPr>
-        <w:pStyle w:val="Corpsdetexte"/>
-        <w:numPr>
-          <w:ilvl w:val="1"/>
-          <w:numId w:val="13"/>
-        </w:numPr>
-        <w:rPr>
-          <w:lang w:val="en-CA"/>
-        </w:rPr>
-      </w:pPr>
-      <w:r>
-        <w:rPr>
-          <w:lang w:val="en-CA"/>
-        </w:rPr>
-        <w:t>Download and execute the installer.</w:t>
-      </w:r>
-    </w:p>
-    <w:p>
-      <w:pPr>
-        <w:pStyle w:val="Corpsdetexte"/>
-        <w:numPr>
-          <w:ilvl w:val="1"/>
-          <w:numId w:val="13"/>
-        </w:numPr>
-        <w:rPr>
-          <w:lang w:val="en-CA"/>
-        </w:rPr>
-      </w:pPr>
-      <w:r>
-        <w:rPr>
-          <w:lang w:val="en-CA"/>
-        </w:rPr>
-        <w:t>Make sure to UNCHECK the checkboxes related to the “Ask” toolbar and search engine – you do NOT want them.</w:t>
-      </w:r>
-    </w:p>
-    <w:p>
-      <w:pPr>
-        <w:pStyle w:val="Corpsdetexte"/>
-        <w:numPr>
-          <w:ilvl w:val="1"/>
-          <w:numId w:val="13"/>
-        </w:numPr>
-        <w:rPr>
-          <w:lang w:val="en-CA"/>
-        </w:rPr>
-      </w:pPr>
-      <w:r>
-        <w:rPr>
-          <w:lang w:val="en-CA"/>
-        </w:rPr>
-        <w:t>Do NOT execute the “Check Java Version” check; you should IGNORE all the errors about the Java plug-in – you do NOT need the Java plug-in for running the system – you can just close the browser window.</w:t>
+        <w:t>Accept Firewall adjustments:</w:t>
+      </w:r>
+      <w:r>
+        <w:rPr>
+          <w:lang w:val="en-CA"/>
+        </w:rPr>
+        <w:t xml:space="preserve"> Windows will detect that the application is attempting to use the network. Accept the suggested changes.</w:t>
       </w:r>
     </w:p>
     <w:p>
@@ -987,31 +896,6 @@
           <w:b/>
           <w:lang w:val="en-CA"/>
         </w:rPr>
-        <w:t>Accept Firewall adjustments:</w:t>
-      </w:r>
-      <w:r>
-        <w:rPr>
-          <w:lang w:val="en-CA"/>
-        </w:rPr>
-        <w:t xml:space="preserve"> Windows will detect that the application is attempting to use the network. Accept the suggested changes.</w:t>
-      </w:r>
-    </w:p>
-    <w:p>
-      <w:pPr>
-        <w:pStyle w:val="Corpsdetexte"/>
-        <w:numPr>
-          <w:ilvl w:val="0"/>
-          <w:numId w:val="13"/>
-        </w:numPr>
-        <w:rPr>
-          <w:lang w:val="en-CA"/>
-        </w:rPr>
-      </w:pPr>
-      <w:r>
-        <w:rPr>
-          <w:b/>
-          <w:lang w:val="en-CA"/>
-        </w:rPr>
         <w:t>Check correct installation:</w:t>
       </w:r>
       <w:r>
@@ -1113,6 +997,7 @@
         <w:rPr>
           <w:lang w:val="en-CA"/>
         </w:rPr>
+        <w:lastRenderedPageBreak/>
         <w:t>which</w:t>
       </w:r>
       <w:proofErr w:type="gramEnd"/>
@@ -1134,10 +1019,10 @@
       <w:r>
         <w:rPr>
           <w:noProof/>
-          <w:lang w:eastAsia="fr-CA"/>
+          <w:lang w:val="en-CA" w:eastAsia="fr-CA"/>
         </w:rPr>
         <w:drawing>
-          <wp:inline distT="0" distB="0" distL="0" distR="0">
+          <wp:inline distT="0" distB="0" distL="0" distR="0" wp14:anchorId="35B2C569" wp14:editId="264C1022">
             <wp:extent cx="5972810" cy="3358722"/>
             <wp:effectExtent l="19050" t="0" r="8890" b="0"/>
             <wp:docPr id="16" name="Image 16"/>
@@ -1154,7 +1039,7 @@
                     </pic:cNvPicPr>
                   </pic:nvPicPr>
                   <pic:blipFill>
-                    <a:blip r:embed="rId15" cstate="print"/>
+                    <a:blip r:embed="rId14" cstate="print"/>
                     <a:srcRect/>
                     <a:stretch>
                       <a:fillRect/>
@@ -1185,6 +1070,449 @@
     </w:p>
     <w:p>
       <w:pPr>
+        <w:rPr>
+          <w:rFonts w:ascii="Arial" w:hAnsi="Arial"/>
+          <w:b/>
+          <w:kern w:val="28"/>
+          <w:sz w:val="28"/>
+          <w:lang w:val="en-CA"/>
+        </w:rPr>
+      </w:pPr>
+      <w:r>
+        <w:rPr>
+          <w:lang w:val="en-CA"/>
+        </w:rPr>
+        <w:br w:type="page"/>
+      </w:r>
+    </w:p>
+    <w:p>
+      <w:pPr>
+        <w:pStyle w:val="Titre1"/>
+        <w:rPr>
+          <w:lang w:val="en-CA"/>
+        </w:rPr>
+      </w:pPr>
+      <w:r>
+        <w:rPr>
+          <w:lang w:val="en-CA"/>
+        </w:rPr>
+        <w:lastRenderedPageBreak/>
+        <w:t xml:space="preserve">Accessing the menu items </w:t>
+      </w:r>
+    </w:p>
+    <w:p>
+      <w:pPr>
+        <w:pStyle w:val="Titre2"/>
+        <w:rPr>
+          <w:lang w:val="en-CA"/>
+        </w:rPr>
+      </w:pPr>
+      <w:r>
+        <w:rPr>
+          <w:lang w:val="en-CA"/>
+        </w:rPr>
+        <w:t>Windows 7</w:t>
+      </w:r>
+    </w:p>
+    <w:p>
+      <w:pPr>
+        <w:pStyle w:val="Corpsdetexte"/>
+        <w:numPr>
+          <w:ilvl w:val="0"/>
+          <w:numId w:val="27"/>
+        </w:numPr>
+        <w:rPr>
+          <w:lang w:val="en-CA"/>
+        </w:rPr>
+      </w:pPr>
+      <w:r>
+        <w:rPr>
+          <w:b/>
+          <w:noProof/>
+          <w:lang w:val="en-CA" w:eastAsia="en-CA"/>
+        </w:rPr>
+        <w:pict>
+          <v:oval id="_x0000_s1033" style="position:absolute;left:0;text-align:left;margin-left:52.65pt;margin-top:37.4pt;width:74.85pt;height:20.5pt;z-index:251665408" filled="f" strokecolor="red" strokeweight="1.5pt"/>
+        </w:pict>
+      </w:r>
+      <w:r>
+        <w:rPr>
+          <w:b/>
+          <w:lang w:val="en-CA"/>
+        </w:rPr>
+        <w:t>Locate All Programs</w:t>
+      </w:r>
+      <w:r>
+        <w:rPr>
+          <w:lang w:val="en-CA"/>
+        </w:rPr>
+        <w:t>: At the bottom left of the screen, locate the entry for “All Programs” that appears when clicking on the Windows menu (as highlighted below)</w:t>
+      </w:r>
+      <w:r>
+        <w:rPr>
+          <w:lang w:val="en-CA"/>
+        </w:rPr>
+        <w:br/>
+      </w:r>
+      <w:r>
+        <w:rPr>
+          <w:noProof/>
+          <w:lang w:val="en-CA" w:eastAsia="fr-CA"/>
+        </w:rPr>
+        <w:drawing>
+          <wp:inline distT="0" distB="0" distL="0" distR="0" wp14:anchorId="4F13AAAA" wp14:editId="40870C15">
+            <wp:extent cx="2458022" cy="920557"/>
+            <wp:effectExtent l="19050" t="0" r="0" b="0"/>
+            <wp:docPr id="28" name="Image 28"/>
+            <wp:cNvGraphicFramePr>
+              <a:graphicFrameLocks xmlns:a="http://schemas.openxmlformats.org/drawingml/2006/main" noChangeAspect="1"/>
+            </wp:cNvGraphicFramePr>
+            <a:graphic xmlns:a="http://schemas.openxmlformats.org/drawingml/2006/main">
+              <a:graphicData uri="http://schemas.openxmlformats.org/drawingml/2006/picture">
+                <pic:pic xmlns:pic="http://schemas.openxmlformats.org/drawingml/2006/picture">
+                  <pic:nvPicPr>
+                    <pic:cNvPr id="0" name="Picture 28"/>
+                    <pic:cNvPicPr>
+                      <a:picLocks noChangeAspect="1" noChangeArrowheads="1"/>
+                    </pic:cNvPicPr>
+                  </pic:nvPicPr>
+                  <pic:blipFill>
+                    <a:blip r:embed="rId15" cstate="print"/>
+                    <a:srcRect t="23333"/>
+                    <a:stretch>
+                      <a:fillRect/>
+                    </a:stretch>
+                  </pic:blipFill>
+                  <pic:spPr bwMode="auto">
+                    <a:xfrm>
+                      <a:off x="0" y="0"/>
+                      <a:ext cx="2458022" cy="920557"/>
+                    </a:xfrm>
+                    <a:prstGeom prst="rect">
+                      <a:avLst/>
+                    </a:prstGeom>
+                    <a:noFill/>
+                    <a:ln w="9525">
+                      <a:noFill/>
+                      <a:miter lim="800000"/>
+                      <a:headEnd/>
+                      <a:tailEnd/>
+                    </a:ln>
+                  </pic:spPr>
+                </pic:pic>
+              </a:graphicData>
+            </a:graphic>
+          </wp:inline>
+        </w:drawing>
+      </w:r>
+    </w:p>
+    <w:p>
+      <w:pPr>
+        <w:pStyle w:val="Corpsdetexte"/>
+        <w:numPr>
+          <w:ilvl w:val="0"/>
+          <w:numId w:val="27"/>
+        </w:numPr>
+        <w:rPr>
+          <w:b/>
+          <w:lang w:val="en-CA"/>
+        </w:rPr>
+      </w:pPr>
+      <w:r>
+        <w:rPr>
+          <w:b/>
+          <w:noProof/>
+          <w:lang w:val="en-CA"/>
+        </w:rPr>
+        <w:pict>
+          <v:oval id="_x0000_s1034" style="position:absolute;left:0;text-align:left;margin-left:34.95pt;margin-top:53.85pt;width:130.45pt;height:75.85pt;z-index:251666432" filled="f" strokecolor="red" strokeweight="1.5pt"/>
+        </w:pict>
+      </w:r>
+      <w:r>
+        <w:rPr>
+          <w:b/>
+          <w:lang w:val="en-CA"/>
+        </w:rPr>
+        <w:t xml:space="preserve">Locate the “Competition Management System” Program Group: </w:t>
+      </w:r>
+      <w:r>
+        <w:rPr>
+          <w:lang w:val="en-CA"/>
+        </w:rPr>
+        <w:t>Click on the “All Programs” entry as shown in the previous item, and scroll down until you see “Competition Management System”. Clicking on the group will show the various entries in the group, as follows</w:t>
+      </w:r>
+      <w:r>
+        <w:rPr>
+          <w:b/>
+          <w:lang w:val="en-CA"/>
+        </w:rPr>
+        <w:br/>
+      </w:r>
+      <w:r>
+        <w:rPr>
+          <w:b/>
+          <w:noProof/>
+          <w:lang w:val="en-CA" w:eastAsia="fr-CA"/>
+        </w:rPr>
+        <w:drawing>
+          <wp:inline distT="0" distB="0" distL="0" distR="0" wp14:anchorId="17E750AE" wp14:editId="200EEEE4">
+            <wp:extent cx="3042666" cy="1678496"/>
+            <wp:effectExtent l="19050" t="0" r="5334" b="0"/>
+            <wp:docPr id="31" name="Image 31"/>
+            <wp:cNvGraphicFramePr>
+              <a:graphicFrameLocks xmlns:a="http://schemas.openxmlformats.org/drawingml/2006/main" noChangeAspect="1"/>
+            </wp:cNvGraphicFramePr>
+            <a:graphic xmlns:a="http://schemas.openxmlformats.org/drawingml/2006/main">
+              <a:graphicData uri="http://schemas.openxmlformats.org/drawingml/2006/picture">
+                <pic:pic xmlns:pic="http://schemas.openxmlformats.org/drawingml/2006/picture">
+                  <pic:nvPicPr>
+                    <pic:cNvPr id="0" name="Picture 31"/>
+                    <pic:cNvPicPr>
+                      <a:picLocks noChangeAspect="1" noChangeArrowheads="1"/>
+                    </pic:cNvPicPr>
+                  </pic:nvPicPr>
+                  <pic:blipFill>
+                    <a:blip r:embed="rId16" cstate="print"/>
+                    <a:srcRect/>
+                    <a:stretch>
+                      <a:fillRect/>
+                    </a:stretch>
+                  </pic:blipFill>
+                  <pic:spPr bwMode="auto">
+                    <a:xfrm>
+                      <a:off x="0" y="0"/>
+                      <a:ext cx="3042666" cy="1678496"/>
+                    </a:xfrm>
+                    <a:prstGeom prst="rect">
+                      <a:avLst/>
+                    </a:prstGeom>
+                    <a:noFill/>
+                    <a:ln w="9525">
+                      <a:noFill/>
+                      <a:miter lim="800000"/>
+                      <a:headEnd/>
+                      <a:tailEnd/>
+                    </a:ln>
+                  </pic:spPr>
+                </pic:pic>
+              </a:graphicData>
+            </a:graphic>
+          </wp:inline>
+        </w:drawing>
+      </w:r>
+    </w:p>
+    <w:p>
+      <w:pPr>
+        <w:pStyle w:val="Titre2"/>
+        <w:rPr>
+          <w:lang w:val="en-CA"/>
+        </w:rPr>
+      </w:pPr>
+      <w:r>
+        <w:rPr>
+          <w:lang w:val="en-CA"/>
+        </w:rPr>
+        <w:t>Windows 8</w:t>
+      </w:r>
+    </w:p>
+    <w:p>
+      <w:pPr>
+        <w:pStyle w:val="Corpsdetexte"/>
+        <w:keepNext/>
+        <w:numPr>
+          <w:ilvl w:val="0"/>
+          <w:numId w:val="29"/>
+        </w:numPr>
+        <w:ind w:left="714" w:hanging="357"/>
+        <w:rPr>
+          <w:lang w:val="en-CA"/>
+        </w:rPr>
+      </w:pPr>
+      <w:r>
+        <w:rPr>
+          <w:lang w:val="en-CA"/>
+        </w:rPr>
+        <w:t>On the Start screen, locate the tile for the application (typically to the right of the screen)</w:t>
+      </w:r>
+      <w:r>
+        <w:rPr>
+          <w:lang w:val="en-CA"/>
+        </w:rPr>
+        <w:br/>
+      </w:r>
+      <w:r>
+        <w:rPr>
+          <w:noProof/>
+          <w:lang w:val="en-CA" w:eastAsia="fr-CA"/>
+        </w:rPr>
+        <w:drawing>
+          <wp:inline distT="0" distB="0" distL="0" distR="0" wp14:anchorId="77EF65D6" wp14:editId="3622A7BF">
+            <wp:extent cx="2486025" cy="2314575"/>
+            <wp:effectExtent l="0" t="0" r="9525" b="9525"/>
+            <wp:docPr id="1" name="Image 1"/>
+            <wp:cNvGraphicFramePr>
+              <a:graphicFrameLocks xmlns:a="http://schemas.openxmlformats.org/drawingml/2006/main" noChangeAspect="1"/>
+            </wp:cNvGraphicFramePr>
+            <a:graphic xmlns:a="http://schemas.openxmlformats.org/drawingml/2006/main">
+              <a:graphicData uri="http://schemas.openxmlformats.org/drawingml/2006/picture">
+                <pic:pic xmlns:pic="http://schemas.openxmlformats.org/drawingml/2006/picture">
+                  <pic:nvPicPr>
+                    <pic:cNvPr id="0" name=""/>
+                    <pic:cNvPicPr/>
+                  </pic:nvPicPr>
+                  <pic:blipFill>
+                    <a:blip r:embed="rId17"/>
+                    <a:stretch>
+                      <a:fillRect/>
+                    </a:stretch>
+                  </pic:blipFill>
+                  <pic:spPr>
+                    <a:xfrm>
+                      <a:off x="0" y="0"/>
+                      <a:ext cx="2486025" cy="2314575"/>
+                    </a:xfrm>
+                    <a:prstGeom prst="rect">
+                      <a:avLst/>
+                    </a:prstGeom>
+                  </pic:spPr>
+                </pic:pic>
+              </a:graphicData>
+            </a:graphic>
+          </wp:inline>
+        </w:drawing>
+      </w:r>
+    </w:p>
+    <w:p>
+      <w:pPr>
+        <w:pStyle w:val="Corpsdetexte"/>
+        <w:keepNext/>
+        <w:numPr>
+          <w:ilvl w:val="0"/>
+          <w:numId w:val="29"/>
+        </w:numPr>
+        <w:ind w:left="714" w:hanging="357"/>
+        <w:rPr>
+          <w:lang w:val="en-CA"/>
+        </w:rPr>
+      </w:pPr>
+      <w:r>
+        <w:rPr>
+          <w:lang w:val="en-CA"/>
+        </w:rPr>
+        <w:t xml:space="preserve">Right-click on the </w:t>
+      </w:r>
+      <w:proofErr w:type="gramStart"/>
+      <w:r>
+        <w:rPr>
+          <w:lang w:val="en-CA"/>
+        </w:rPr>
+        <w:t>tile,</w:t>
+      </w:r>
+      <w:proofErr w:type="gramEnd"/>
+      <w:r>
+        <w:rPr>
+          <w:lang w:val="en-CA"/>
+        </w:rPr>
+        <w:t xml:space="preserve"> and a toolbar will appear at the bottom of the screen.  Click on “Open File Location”</w:t>
+      </w:r>
+      <w:r>
+        <w:rPr>
+          <w:lang w:val="en-CA"/>
+        </w:rPr>
+        <w:br/>
+      </w:r>
+      <w:r>
+        <w:rPr>
+          <w:noProof/>
+          <w:lang w:val="en-CA" w:eastAsia="fr-CA"/>
+        </w:rPr>
+        <w:drawing>
+          <wp:inline distT="0" distB="0" distL="0" distR="0" wp14:anchorId="6A8A1E87" wp14:editId="4FC22092">
+            <wp:extent cx="5018400" cy="802800"/>
+            <wp:effectExtent l="0" t="0" r="0" b="0"/>
+            <wp:docPr id="2" name="Image 2"/>
+            <wp:cNvGraphicFramePr>
+              <a:graphicFrameLocks xmlns:a="http://schemas.openxmlformats.org/drawingml/2006/main" noChangeAspect="1"/>
+            </wp:cNvGraphicFramePr>
+            <a:graphic xmlns:a="http://schemas.openxmlformats.org/drawingml/2006/main">
+              <a:graphicData uri="http://schemas.openxmlformats.org/drawingml/2006/picture">
+                <pic:pic xmlns:pic="http://schemas.openxmlformats.org/drawingml/2006/picture">
+                  <pic:nvPicPr>
+                    <pic:cNvPr id="0" name=""/>
+                    <pic:cNvPicPr/>
+                  </pic:nvPicPr>
+                  <pic:blipFill>
+                    <a:blip r:embed="rId18"/>
+                    <a:stretch>
+                      <a:fillRect/>
+                    </a:stretch>
+                  </pic:blipFill>
+                  <pic:spPr>
+                    <a:xfrm>
+                      <a:off x="0" y="0"/>
+                      <a:ext cx="5018400" cy="802800"/>
+                    </a:xfrm>
+                    <a:prstGeom prst="rect">
+                      <a:avLst/>
+                    </a:prstGeom>
+                  </pic:spPr>
+                </pic:pic>
+              </a:graphicData>
+            </a:graphic>
+          </wp:inline>
+        </w:drawing>
+      </w:r>
+    </w:p>
+    <w:p>
+      <w:pPr>
+        <w:pStyle w:val="Corpsdetexte"/>
+        <w:numPr>
+          <w:ilvl w:val="0"/>
+          <w:numId w:val="29"/>
+        </w:numPr>
+        <w:rPr>
+          <w:lang w:val="en-CA"/>
+        </w:rPr>
+      </w:pPr>
+      <w:r>
+        <w:rPr>
+          <w:lang w:val="en-CA"/>
+        </w:rPr>
+        <w:t>This will open the Folder where the applications shortcuts are found</w:t>
+      </w:r>
+    </w:p>
+    <w:p>
+      <w:pPr>
+        <w:pStyle w:val="Titre1"/>
+        <w:keepNext/>
+        <w:rPr>
+          <w:lang w:val="en-CA"/>
+        </w:rPr>
+      </w:pPr>
+      <w:r>
+        <w:rPr>
+          <w:lang w:val="en-CA"/>
+        </w:rPr>
+        <w:lastRenderedPageBreak/>
+        <w:t>Using the system</w:t>
+      </w:r>
+    </w:p>
+    <w:p>
+      <w:pPr>
+        <w:pStyle w:val="Titre2"/>
+        <w:rPr>
+          <w:lang w:val="en-CA"/>
+        </w:rPr>
+      </w:pPr>
+      <w:r>
+        <w:rPr>
+          <w:lang w:val="en-CA"/>
+        </w:rPr>
+        <w:t>Using the system from the main laptop</w:t>
+      </w:r>
+    </w:p>
+    <w:p>
+      <w:pPr>
         <w:pStyle w:val="Corpsdetexte"/>
         <w:numPr>
           <w:ilvl w:val="0"/>
@@ -1199,7 +1527,6 @@
           <w:b/>
           <w:lang w:val="en-CA"/>
         </w:rPr>
-        <w:lastRenderedPageBreak/>
         <w:t>Access the competition management application</w:t>
       </w:r>
       <w:r>
@@ -1207,19 +1534,20 @@
           <w:b/>
           <w:lang w:val="en-CA"/>
         </w:rPr>
+        <w:t xml:space="preserve"> from the main laptop</w:t>
+      </w:r>
+      <w:r>
+        <w:rPr>
+          <w:b/>
+          <w:lang w:val="en-CA"/>
+        </w:rPr>
         <w:t xml:space="preserve">: </w:t>
       </w:r>
       <w:r>
         <w:rPr>
           <w:lang w:val="en-CA"/>
         </w:rPr>
-        <w:t xml:space="preserve">Double click the shortcut named </w:t>
-      </w:r>
-      <w:r>
-        <w:rPr>
-          <w:lang w:val="en-CA"/>
-        </w:rPr>
-        <w:t>“Competition App”.  You should see</w:t>
+        <w:t>Double click the shortcut named “Competition App”.  You should see</w:t>
       </w:r>
       <w:r>
         <w:rPr>
@@ -1254,10 +1582,10 @@
       <w:r>
         <w:rPr>
           <w:noProof/>
-          <w:lang w:eastAsia="fr-CA"/>
+          <w:lang w:val="en-CA" w:eastAsia="fr-CA"/>
         </w:rPr>
         <w:drawing>
-          <wp:inline distT="0" distB="0" distL="0" distR="0">
+          <wp:inline distT="0" distB="0" distL="0" distR="0" wp14:anchorId="656860B8" wp14:editId="70537152">
             <wp:extent cx="5972810" cy="3357411"/>
             <wp:effectExtent l="19050" t="0" r="8890" b="0"/>
             <wp:docPr id="19" name="Image 19"/>
@@ -1274,7 +1602,7 @@
                     </pic:cNvPicPr>
                   </pic:nvPicPr>
                   <pic:blipFill>
-                    <a:blip r:embed="rId16" cstate="print"/>
+                    <a:blip r:embed="rId19" cstate="print"/>
                     <a:srcRect/>
                     <a:stretch>
                       <a:fillRect/>
@@ -1305,6 +1633,340 @@
     </w:p>
     <w:p>
       <w:pPr>
+        <w:pStyle w:val="Titre2"/>
+        <w:rPr>
+          <w:lang w:val="en-CA"/>
+        </w:rPr>
+      </w:pPr>
+      <w:r>
+        <w:rPr>
+          <w:lang w:val="en-CA"/>
+        </w:rPr>
+        <w:t>Using the system from another laptop</w:t>
+      </w:r>
+    </w:p>
+    <w:p>
+      <w:pPr>
+        <w:pStyle w:val="Corpsdetexte"/>
+        <w:rPr>
+          <w:lang w:val="en-CA"/>
+        </w:rPr>
+      </w:pPr>
+      <w:r>
+        <w:rPr>
+          <w:lang w:val="en-CA"/>
+        </w:rPr>
+        <w:t>In order to run several displays or projectors, you will need other laptops or TV boxes or tablets.  They will need to connect to the main laptop, exactly as if the main laptop was a Web site on the Internet.</w:t>
+      </w:r>
+    </w:p>
+    <w:p>
+      <w:pPr>
+        <w:rPr>
+          <w:lang w:val="en-CA"/>
+        </w:rPr>
+      </w:pPr>
+      <w:r>
+        <w:rPr>
+          <w:lang w:val="en-CA"/>
+        </w:rPr>
+        <w:br w:type="page"/>
+      </w:r>
+    </w:p>
+    <w:p>
+      <w:pPr>
+        <w:pStyle w:val="Corpsdetexte"/>
+        <w:keepNext/>
+        <w:rPr>
+          <w:lang w:val="en-CA"/>
+        </w:rPr>
+      </w:pPr>
+      <w:r>
+        <w:rPr>
+          <w:lang w:val="en-CA"/>
+        </w:rPr>
+        <w:lastRenderedPageBreak/>
+        <w:t>In order to do this, you will need to enter a URL in the browser of the other devices.</w:t>
+      </w:r>
+    </w:p>
+    <w:p>
+      <w:pPr>
+        <w:pStyle w:val="Corpsdetexte"/>
+        <w:keepNext/>
+        <w:numPr>
+          <w:ilvl w:val="0"/>
+          <w:numId w:val="13"/>
+        </w:numPr>
+        <w:rPr>
+          <w:b/>
+          <w:lang w:val="en-CA"/>
+        </w:rPr>
+      </w:pPr>
+      <w:r>
+        <w:rPr>
+          <w:b/>
+          <w:noProof/>
+          <w:lang w:val="en-CA" w:eastAsia="fr-CA"/>
+        </w:rPr>
+        <w:pict>
+          <v:oval id="_x0000_s1032" style="position:absolute;left:0;text-align:left;margin-left:42.2pt;margin-top:118.75pt;width:104.65pt;height:15.75pt;z-index:251663360" filled="f" strokecolor="red" strokeweight="2.25pt"/>
+        </w:pict>
+      </w:r>
+      <w:r>
+        <w:rPr>
+          <w:b/>
+          <w:lang w:val="en-CA"/>
+        </w:rPr>
+        <w:t>To find the address</w:t>
+      </w:r>
+      <w:r>
+        <w:rPr>
+          <w:b/>
+          <w:lang w:val="en-CA"/>
+        </w:rPr>
+        <w:t xml:space="preserve"> of the main laptop</w:t>
+      </w:r>
+      <w:r>
+        <w:rPr>
+          <w:b/>
+          <w:lang w:val="en-CA"/>
+        </w:rPr>
+        <w:t xml:space="preserve"> </w:t>
+      </w:r>
+      <w:r>
+        <w:rPr>
+          <w:lang w:val="en-CA"/>
+        </w:rPr>
+        <w:t>go to the Competition Management System menu under the start menu, and select the “Network Address” entry</w:t>
+      </w:r>
+      <w:r>
+        <w:rPr>
+          <w:b/>
+          <w:lang w:val="en-CA"/>
+        </w:rPr>
+        <w:t>.</w:t>
+      </w:r>
+      <w:r>
+        <w:rPr>
+          <w:lang w:val="en-CA"/>
+        </w:rPr>
+        <w:t xml:space="preserve">   Look for the “IP Address” value.  In the screenshot below, the value is 192.168.4.242.  Write this number down.</w:t>
+      </w:r>
+      <w:r>
+        <w:rPr>
+          <w:b/>
+          <w:lang w:val="en-CA"/>
+        </w:rPr>
+        <w:br/>
+      </w:r>
+      <w:r>
+        <w:rPr>
+          <w:lang w:val="en-CA"/>
+        </w:rPr>
+        <w:br/>
+      </w:r>
+      <w:r>
+        <w:rPr>
+          <w:noProof/>
+          <w:lang w:val="en-CA" w:eastAsia="fr-CA"/>
+        </w:rPr>
+        <w:drawing>
+          <wp:inline distT="0" distB="0" distL="0" distR="0" wp14:anchorId="4C2F4801" wp14:editId="4CEA39E3">
+            <wp:extent cx="3337200" cy="2916000"/>
+            <wp:effectExtent l="0" t="0" r="0" b="0"/>
+            <wp:docPr id="3" name="Image 3"/>
+            <wp:cNvGraphicFramePr>
+              <a:graphicFrameLocks xmlns:a="http://schemas.openxmlformats.org/drawingml/2006/main" noChangeAspect="1"/>
+            </wp:cNvGraphicFramePr>
+            <a:graphic xmlns:a="http://schemas.openxmlformats.org/drawingml/2006/main">
+              <a:graphicData uri="http://schemas.openxmlformats.org/drawingml/2006/picture">
+                <pic:pic xmlns:pic="http://schemas.openxmlformats.org/drawingml/2006/picture">
+                  <pic:nvPicPr>
+                    <pic:cNvPr id="0" name=""/>
+                    <pic:cNvPicPr/>
+                  </pic:nvPicPr>
+                  <pic:blipFill>
+                    <a:blip r:embed="rId20"/>
+                    <a:stretch>
+                      <a:fillRect/>
+                    </a:stretch>
+                  </pic:blipFill>
+                  <pic:spPr>
+                    <a:xfrm>
+                      <a:off x="0" y="0"/>
+                      <a:ext cx="3337200" cy="2916000"/>
+                    </a:xfrm>
+                    <a:prstGeom prst="rect">
+                      <a:avLst/>
+                    </a:prstGeom>
+                  </pic:spPr>
+                </pic:pic>
+              </a:graphicData>
+            </a:graphic>
+          </wp:inline>
+        </w:drawing>
+      </w:r>
+    </w:p>
+    <w:p>
+      <w:pPr>
+        <w:pStyle w:val="Corpsdetexte"/>
+        <w:numPr>
+          <w:ilvl w:val="0"/>
+          <w:numId w:val="13"/>
+        </w:numPr>
+        <w:rPr>
+          <w:b/>
+          <w:lang w:val="en-CA"/>
+        </w:rPr>
+      </w:pPr>
+      <w:r>
+        <w:rPr>
+          <w:b/>
+          <w:lang w:val="en-CA"/>
+        </w:rPr>
+        <w:t xml:space="preserve">For laptops and TV boxes, enter the URL.  </w:t>
+      </w:r>
+      <w:r>
+        <w:rPr>
+          <w:lang w:val="en-CA"/>
+        </w:rPr>
+        <w:t xml:space="preserve">(In the following, </w:t>
+      </w:r>
+      <w:r>
+        <w:rPr>
+          <w:lang w:val="en-CA"/>
+        </w:rPr>
+        <w:t>192.168.</w:t>
+      </w:r>
+      <w:r>
+        <w:rPr>
+          <w:lang w:val="en-CA"/>
+        </w:rPr>
+        <w:t xml:space="preserve">4.242 is used as an </w:t>
+      </w:r>
+      <w:r>
+        <w:rPr>
+          <w:i/>
+          <w:lang w:val="en-CA"/>
+        </w:rPr>
+        <w:t>example</w:t>
+      </w:r>
+      <w:r>
+        <w:rPr>
+          <w:lang w:val="en-CA"/>
+        </w:rPr>
+        <w:t>. You obviously need to use the actual address for your machine</w:t>
+      </w:r>
+      <w:proofErr w:type="gramStart"/>
+      <w:r>
+        <w:rPr>
+          <w:lang w:val="en-CA"/>
+        </w:rPr>
+        <w:t>)</w:t>
+      </w:r>
+      <w:proofErr w:type="gramEnd"/>
+      <w:r>
+        <w:rPr>
+          <w:lang w:val="en-CA"/>
+        </w:rPr>
+        <w:br/>
+      </w:r>
+      <w:r>
+        <w:rPr>
+          <w:rFonts w:ascii="Courier New" w:hAnsi="Courier New" w:cs="Courier New"/>
+          <w:lang w:val="en-CA"/>
+        </w:rPr>
+        <w:t>http://</w:t>
+      </w:r>
+      <w:r>
+        <w:rPr>
+          <w:rFonts w:ascii="Courier New" w:hAnsi="Courier New" w:cs="Courier New"/>
+          <w:lang w:val="en-CA"/>
+        </w:rPr>
+        <w:t>192.168.4.242</w:t>
+      </w:r>
+      <w:r>
+        <w:rPr>
+          <w:rFonts w:ascii="Courier New" w:hAnsi="Courier New" w:cs="Courier New"/>
+          <w:lang w:val="en-CA"/>
+        </w:rPr>
+        <w:t>/owlcms/app/</w:t>
+      </w:r>
+      <w:r>
+        <w:rPr>
+          <w:rFonts w:ascii="Courier New" w:hAnsi="Courier New" w:cs="Courier New"/>
+          <w:lang w:val="en-CA"/>
+        </w:rPr>
+        <w:br/>
+      </w:r>
+      <w:r>
+        <w:rPr>
+          <w:lang w:val="en-CA"/>
+        </w:rPr>
+        <w:t>You should then follow the instructions in the Competition Set-up Guide and the Announcer Quick Start Guide to get going.</w:t>
+      </w:r>
+    </w:p>
+    <w:p>
+      <w:pPr>
+        <w:pStyle w:val="Corpsdetexte"/>
+        <w:numPr>
+          <w:ilvl w:val="0"/>
+          <w:numId w:val="13"/>
+        </w:numPr>
+        <w:rPr>
+          <w:b/>
+          <w:lang w:val="en-CA"/>
+        </w:rPr>
+      </w:pPr>
+      <w:r>
+        <w:rPr>
+          <w:b/>
+          <w:lang w:val="en-CA"/>
+        </w:rPr>
+        <w:t xml:space="preserve">For tablets and mobile phones: </w:t>
+      </w:r>
+      <w:r>
+        <w:rPr>
+          <w:lang w:val="en-CA"/>
+        </w:rPr>
+        <w:t>for these devices, a subset of the application features, notably refereeing displays and timekeeping displays are available.  The URL is as follows (again, use the actual IP address for your laptop)</w:t>
+      </w:r>
+      <w:r>
+        <w:rPr>
+          <w:lang w:val="en-CA"/>
+        </w:rPr>
+        <w:br/>
+      </w:r>
+      <w:r>
+        <w:rPr>
+          <w:rFonts w:ascii="Courier New" w:hAnsi="Courier New" w:cs="Courier New"/>
+          <w:lang w:val="en-CA"/>
+        </w:rPr>
+        <w:t>http://192.168.4.242/owlcms/</w:t>
+      </w:r>
+      <w:r>
+        <w:rPr>
+          <w:rFonts w:ascii="Courier New" w:hAnsi="Courier New" w:cs="Courier New"/>
+          <w:lang w:val="en-CA"/>
+        </w:rPr>
+        <w:t>m</w:t>
+      </w:r>
+      <w:r>
+        <w:rPr>
+          <w:rFonts w:ascii="Courier New" w:hAnsi="Courier New" w:cs="Courier New"/>
+          <w:lang w:val="en-CA"/>
+        </w:rPr>
+        <w:t>/#</w:t>
+      </w:r>
+      <w:r>
+        <w:rPr>
+          <w:rFonts w:ascii="Courier New" w:hAnsi="Courier New" w:cs="Courier New"/>
+          <w:lang w:val="en-CA"/>
+        </w:rPr>
+        <w:t>mobileHome</w:t>
+      </w:r>
+    </w:p>
+    <w:p>
+      <w:pPr>
         <w:pStyle w:val="Titre1"/>
         <w:rPr>
           <w:lang w:val="en-CA"/>
@@ -1358,13 +2020,7 @@
         <w:rPr>
           <w:lang w:val="en-CA"/>
         </w:rPr>
-        <w:t xml:space="preserve"> </w:t>
-      </w:r>
-      <w:r>
-        <w:rPr>
-          <w:lang w:val="en-CA"/>
-        </w:rPr>
-        <w:t>The icon is a square with colored lifting plates (</w:t>
+        <w:t xml:space="preserve"> The icon is a square with colored lifting plates (</w:t>
       </w:r>
       <w:r>
         <w:rPr>
@@ -1394,10 +2050,10 @@
       <w:r>
         <w:rPr>
           <w:noProof/>
-          <w:lang w:eastAsia="fr-CA"/>
+          <w:lang w:val="en-CA" w:eastAsia="fr-CA"/>
         </w:rPr>
         <w:drawing>
-          <wp:inline distT="0" distB="0" distL="0" distR="0">
+          <wp:inline distT="0" distB="0" distL="0" distR="0" wp14:anchorId="50BB860A" wp14:editId="45121FE6">
             <wp:extent cx="5970524" cy="153620"/>
             <wp:effectExtent l="19050" t="0" r="0" b="0"/>
             <wp:docPr id="11" name="Image 19"/>
@@ -1414,7 +2070,7 @@
                     </pic:cNvPicPr>
                   </pic:nvPicPr>
                   <pic:blipFill>
-                    <a:blip r:embed="rId16" cstate="print"/>
+                    <a:blip r:embed="rId19" cstate="print"/>
                     <a:srcRect t="95425"/>
                     <a:stretch>
                       <a:fillRect/>
@@ -1532,10 +2188,10 @@
       <w:r>
         <w:rPr>
           <w:noProof/>
-          <w:lang w:eastAsia="fr-CA"/>
+          <w:lang w:val="en-CA" w:eastAsia="fr-CA"/>
         </w:rPr>
         <w:drawing>
-          <wp:inline distT="0" distB="0" distL="0" distR="0">
+          <wp:inline distT="0" distB="0" distL="0" distR="0" wp14:anchorId="635E9478" wp14:editId="3E72983C">
             <wp:extent cx="4255961" cy="2149983"/>
             <wp:effectExtent l="19050" t="0" r="0" b="0"/>
             <wp:docPr id="25" name="Image 25"/>
@@ -1552,7 +2208,7 @@
                     </pic:cNvPicPr>
                   </pic:nvPicPr>
                   <pic:blipFill>
-                    <a:blip r:embed="rId17" cstate="print"/>
+                    <a:blip r:embed="rId21" cstate="print"/>
                     <a:srcRect/>
                     <a:stretch>
                       <a:fillRect/>
@@ -1598,422 +2254,6 @@
         <w:rPr>
           <w:lang w:val="en-CA"/>
         </w:rPr>
-        <w:t>Accessing the menu items</w:t>
-      </w:r>
-      <w:r>
-        <w:rPr>
-          <w:lang w:val="en-CA"/>
-        </w:rPr>
-        <w:t xml:space="preserve"> – Windows 7</w:t>
-      </w:r>
-    </w:p>
-    <w:p>
-      <w:pPr>
-        <w:pStyle w:val="Corpsdetexte"/>
-        <w:numPr>
-          <w:ilvl w:val="0"/>
-          <w:numId w:val="27"/>
-        </w:numPr>
-        <w:rPr>
-          <w:lang w:val="en-CA"/>
-        </w:rPr>
-      </w:pPr>
-      <w:r>
-        <w:rPr>
-          <w:b/>
-          <w:noProof/>
-          <w:lang w:val="en-CA" w:eastAsia="en-CA"/>
-        </w:rPr>
-        <w:pict>
-          <v:oval id="_x0000_s1029" style="position:absolute;left:0;text-align:left;margin-left:52.65pt;margin-top:37.4pt;width:74.85pt;height:20.5pt;z-index:251661312" filled="f" strokecolor="red" strokeweight="1.5pt"/>
-        </w:pict>
-      </w:r>
-      <w:r>
-        <w:rPr>
-          <w:b/>
-          <w:lang w:val="en-CA"/>
-        </w:rPr>
-        <w:t>Locate All Programs</w:t>
-      </w:r>
-      <w:r>
-        <w:rPr>
-          <w:lang w:val="en-CA"/>
-        </w:rPr>
-        <w:t xml:space="preserve">: </w:t>
-      </w:r>
-      <w:r>
-        <w:rPr>
-          <w:lang w:val="en-CA"/>
-        </w:rPr>
-        <w:t>At the bottom left of the screen, locate the entry for “All Programs” that appears when clicking on the Windows menu</w:t>
-      </w:r>
-      <w:r>
-        <w:rPr>
-          <w:lang w:val="en-CA"/>
-        </w:rPr>
-        <w:t xml:space="preserve"> (as highlighted below)</w:t>
-      </w:r>
-      <w:r>
-        <w:rPr>
-          <w:lang w:val="en-CA"/>
-        </w:rPr>
-        <w:br/>
-      </w:r>
-      <w:r>
-        <w:rPr>
-          <w:noProof/>
-          <w:lang w:eastAsia="fr-CA"/>
-        </w:rPr>
-        <w:drawing>
-          <wp:inline distT="0" distB="0" distL="0" distR="0">
-            <wp:extent cx="2458022" cy="920557"/>
-            <wp:effectExtent l="19050" t="0" r="0" b="0"/>
-            <wp:docPr id="28" name="Image 28"/>
-            <wp:cNvGraphicFramePr>
-              <a:graphicFrameLocks xmlns:a="http://schemas.openxmlformats.org/drawingml/2006/main" noChangeAspect="1"/>
-            </wp:cNvGraphicFramePr>
-            <a:graphic xmlns:a="http://schemas.openxmlformats.org/drawingml/2006/main">
-              <a:graphicData uri="http://schemas.openxmlformats.org/drawingml/2006/picture">
-                <pic:pic xmlns:pic="http://schemas.openxmlformats.org/drawingml/2006/picture">
-                  <pic:nvPicPr>
-                    <pic:cNvPr id="0" name="Picture 28"/>
-                    <pic:cNvPicPr>
-                      <a:picLocks noChangeAspect="1" noChangeArrowheads="1"/>
-                    </pic:cNvPicPr>
-                  </pic:nvPicPr>
-                  <pic:blipFill>
-                    <a:blip r:embed="rId18" cstate="print"/>
-                    <a:srcRect t="23333"/>
-                    <a:stretch>
-                      <a:fillRect/>
-                    </a:stretch>
-                  </pic:blipFill>
-                  <pic:spPr bwMode="auto">
-                    <a:xfrm>
-                      <a:off x="0" y="0"/>
-                      <a:ext cx="2458022" cy="920557"/>
-                    </a:xfrm>
-                    <a:prstGeom prst="rect">
-                      <a:avLst/>
-                    </a:prstGeom>
-                    <a:noFill/>
-                    <a:ln w="9525">
-                      <a:noFill/>
-                      <a:miter lim="800000"/>
-                      <a:headEnd/>
-                      <a:tailEnd/>
-                    </a:ln>
-                  </pic:spPr>
-                </pic:pic>
-              </a:graphicData>
-            </a:graphic>
-          </wp:inline>
-        </w:drawing>
-      </w:r>
-    </w:p>
-    <w:p>
-      <w:pPr>
-        <w:pStyle w:val="Corpsdetexte"/>
-        <w:numPr>
-          <w:ilvl w:val="0"/>
-          <w:numId w:val="27"/>
-        </w:numPr>
-        <w:rPr>
-          <w:b/>
-          <w:lang w:val="en-CA"/>
-        </w:rPr>
-      </w:pPr>
-      <w:r>
-        <w:rPr>
-          <w:b/>
-          <w:noProof/>
-          <w:lang w:val="fr-FR"/>
-        </w:rPr>
-        <w:pict>
-          <v:oval id="_x0000_s1030" style="position:absolute;left:0;text-align:left;margin-left:34.95pt;margin-top:53.85pt;width:130.45pt;height:75.85pt;z-index:251662336" filled="f" strokecolor="red" strokeweight="1.5pt"/>
-        </w:pict>
-      </w:r>
-      <w:r>
-        <w:rPr>
-          <w:b/>
-          <w:lang w:val="en-CA"/>
-        </w:rPr>
-        <w:t>Locate the “Competition Management System” Program Group</w:t>
-      </w:r>
-      <w:r>
-        <w:rPr>
-          <w:b/>
-          <w:lang w:val="en-CA"/>
-        </w:rPr>
-        <w:t xml:space="preserve">: </w:t>
-      </w:r>
-      <w:r>
-        <w:rPr>
-          <w:lang w:val="en-CA"/>
-        </w:rPr>
-        <w:t xml:space="preserve">Click on the “All Programs” entry as shown in the previous item, and scroll down until you see “Competition Management System”. Clicking </w:t>
-      </w:r>
-      <w:r>
-        <w:rPr>
-          <w:lang w:val="en-CA"/>
-        </w:rPr>
-        <w:t xml:space="preserve">on the group </w:t>
-      </w:r>
-      <w:r>
-        <w:rPr>
-          <w:lang w:val="en-CA"/>
-        </w:rPr>
-        <w:t>will show the various entries in the group, as follows</w:t>
-      </w:r>
-      <w:r>
-        <w:rPr>
-          <w:b/>
-          <w:lang w:val="en-CA"/>
-        </w:rPr>
-        <w:br/>
-      </w:r>
-      <w:r>
-        <w:rPr>
-          <w:b/>
-          <w:noProof/>
-          <w:lang w:eastAsia="fr-CA"/>
-        </w:rPr>
-        <w:drawing>
-          <wp:inline distT="0" distB="0" distL="0" distR="0">
-            <wp:extent cx="3042666" cy="1678496"/>
-            <wp:effectExtent l="19050" t="0" r="5334" b="0"/>
-            <wp:docPr id="31" name="Image 31"/>
-            <wp:cNvGraphicFramePr>
-              <a:graphicFrameLocks xmlns:a="http://schemas.openxmlformats.org/drawingml/2006/main" noChangeAspect="1"/>
-            </wp:cNvGraphicFramePr>
-            <a:graphic xmlns:a="http://schemas.openxmlformats.org/drawingml/2006/main">
-              <a:graphicData uri="http://schemas.openxmlformats.org/drawingml/2006/picture">
-                <pic:pic xmlns:pic="http://schemas.openxmlformats.org/drawingml/2006/picture">
-                  <pic:nvPicPr>
-                    <pic:cNvPr id="0" name="Picture 31"/>
-                    <pic:cNvPicPr>
-                      <a:picLocks noChangeAspect="1" noChangeArrowheads="1"/>
-                    </pic:cNvPicPr>
-                  </pic:nvPicPr>
-                  <pic:blipFill>
-                    <a:blip r:embed="rId19" cstate="print"/>
-                    <a:srcRect/>
-                    <a:stretch>
-                      <a:fillRect/>
-                    </a:stretch>
-                  </pic:blipFill>
-                  <pic:spPr bwMode="auto">
-                    <a:xfrm>
-                      <a:off x="0" y="0"/>
-                      <a:ext cx="3042666" cy="1678496"/>
-                    </a:xfrm>
-                    <a:prstGeom prst="rect">
-                      <a:avLst/>
-                    </a:prstGeom>
-                    <a:noFill/>
-                    <a:ln w="9525">
-                      <a:noFill/>
-                      <a:miter lim="800000"/>
-                      <a:headEnd/>
-                      <a:tailEnd/>
-                    </a:ln>
-                  </pic:spPr>
-                </pic:pic>
-              </a:graphicData>
-            </a:graphic>
-          </wp:inline>
-        </w:drawing>
-      </w:r>
-    </w:p>
-    <w:p>
-      <w:pPr>
-        <w:pStyle w:val="Titre1"/>
-        <w:keepNext/>
-        <w:rPr>
-          <w:lang w:val="en-CA"/>
-        </w:rPr>
-      </w:pPr>
-      <w:r>
-        <w:rPr>
-          <w:lang w:val="en-CA"/>
-        </w:rPr>
-        <w:lastRenderedPageBreak/>
-        <w:t>Accessing the Menu Items – Windows 8</w:t>
-      </w:r>
-    </w:p>
-    <w:p>
-      <w:pPr>
-        <w:pStyle w:val="Corpsdetexte"/>
-        <w:numPr>
-          <w:ilvl w:val="0"/>
-          <w:numId w:val="29"/>
-        </w:numPr>
-        <w:rPr>
-          <w:lang w:val="en-CA"/>
-        </w:rPr>
-      </w:pPr>
-      <w:r>
-        <w:rPr>
-          <w:lang w:val="en-CA"/>
-        </w:rPr>
-        <w:t>On the Start screen, locate the tile for the application (typically to the right of the screen)</w:t>
-      </w:r>
-      <w:r>
-        <w:rPr>
-          <w:lang w:val="en-CA"/>
-        </w:rPr>
-        <w:br/>
-      </w:r>
-      <w:r>
-        <w:rPr>
-          <w:noProof/>
-          <w:lang w:eastAsia="fr-CA"/>
-        </w:rPr>
-        <w:drawing>
-          <wp:inline distT="0" distB="0" distL="0" distR="0" wp14:anchorId="03C6B3D1" wp14:editId="78ED13BE">
-            <wp:extent cx="2486025" cy="2314575"/>
-            <wp:effectExtent l="0" t="0" r="9525" b="9525"/>
-            <wp:docPr id="1" name="Image 1"/>
-            <wp:cNvGraphicFramePr>
-              <a:graphicFrameLocks xmlns:a="http://schemas.openxmlformats.org/drawingml/2006/main" noChangeAspect="1"/>
-            </wp:cNvGraphicFramePr>
-            <a:graphic xmlns:a="http://schemas.openxmlformats.org/drawingml/2006/main">
-              <a:graphicData uri="http://schemas.openxmlformats.org/drawingml/2006/picture">
-                <pic:pic xmlns:pic="http://schemas.openxmlformats.org/drawingml/2006/picture">
-                  <pic:nvPicPr>
-                    <pic:cNvPr id="0" name=""/>
-                    <pic:cNvPicPr/>
-                  </pic:nvPicPr>
-                  <pic:blipFill>
-                    <a:blip r:embed="rId20"/>
-                    <a:stretch>
-                      <a:fillRect/>
-                    </a:stretch>
-                  </pic:blipFill>
-                  <pic:spPr>
-                    <a:xfrm>
-                      <a:off x="0" y="0"/>
-                      <a:ext cx="2486025" cy="2314575"/>
-                    </a:xfrm>
-                    <a:prstGeom prst="rect">
-                      <a:avLst/>
-                    </a:prstGeom>
-                  </pic:spPr>
-                </pic:pic>
-              </a:graphicData>
-            </a:graphic>
-          </wp:inline>
-        </w:drawing>
-      </w:r>
-    </w:p>
-    <w:p>
-      <w:pPr>
-        <w:pStyle w:val="Corpsdetexte"/>
-        <w:numPr>
-          <w:ilvl w:val="0"/>
-          <w:numId w:val="29"/>
-        </w:numPr>
-        <w:rPr>
-          <w:lang w:val="en-CA"/>
-        </w:rPr>
-      </w:pPr>
-      <w:r>
-        <w:rPr>
-          <w:lang w:val="en-CA"/>
-        </w:rPr>
-        <w:t xml:space="preserve">Right-click on the </w:t>
-      </w:r>
-      <w:proofErr w:type="gramStart"/>
-      <w:r>
-        <w:rPr>
-          <w:lang w:val="en-CA"/>
-        </w:rPr>
-        <w:t>tile,</w:t>
-      </w:r>
-      <w:proofErr w:type="gramEnd"/>
-      <w:r>
-        <w:rPr>
-          <w:lang w:val="en-CA"/>
-        </w:rPr>
-        <w:t xml:space="preserve"> and a toolbar will appear at the bottom of the screen.  Click on “Open File Location”</w:t>
-      </w:r>
-      <w:r>
-        <w:rPr>
-          <w:lang w:val="en-CA"/>
-        </w:rPr>
-        <w:br/>
-      </w:r>
-      <w:r>
-        <w:rPr>
-          <w:noProof/>
-          <w:lang w:eastAsia="fr-CA"/>
-        </w:rPr>
-        <w:drawing>
-          <wp:inline distT="0" distB="0" distL="0" distR="0" wp14:anchorId="44E8DE08" wp14:editId="349AA57C">
-            <wp:extent cx="5895975" cy="942975"/>
-            <wp:effectExtent l="0" t="0" r="9525" b="9525"/>
-            <wp:docPr id="2" name="Image 2"/>
-            <wp:cNvGraphicFramePr>
-              <a:graphicFrameLocks xmlns:a="http://schemas.openxmlformats.org/drawingml/2006/main" noChangeAspect="1"/>
-            </wp:cNvGraphicFramePr>
-            <a:graphic xmlns:a="http://schemas.openxmlformats.org/drawingml/2006/main">
-              <a:graphicData uri="http://schemas.openxmlformats.org/drawingml/2006/picture">
-                <pic:pic xmlns:pic="http://schemas.openxmlformats.org/drawingml/2006/picture">
-                  <pic:nvPicPr>
-                    <pic:cNvPr id="0" name=""/>
-                    <pic:cNvPicPr/>
-                  </pic:nvPicPr>
-                  <pic:blipFill>
-                    <a:blip r:embed="rId21"/>
-                    <a:stretch>
-                      <a:fillRect/>
-                    </a:stretch>
-                  </pic:blipFill>
-                  <pic:spPr>
-                    <a:xfrm>
-                      <a:off x="0" y="0"/>
-                      <a:ext cx="5895975" cy="942975"/>
-                    </a:xfrm>
-                    <a:prstGeom prst="rect">
-                      <a:avLst/>
-                    </a:prstGeom>
-                  </pic:spPr>
-                </pic:pic>
-              </a:graphicData>
-            </a:graphic>
-          </wp:inline>
-        </w:drawing>
-      </w:r>
-    </w:p>
-    <w:p>
-      <w:pPr>
-        <w:pStyle w:val="Corpsdetexte"/>
-        <w:numPr>
-          <w:ilvl w:val="0"/>
-          <w:numId w:val="29"/>
-        </w:numPr>
-        <w:rPr>
-          <w:lang w:val="en-CA"/>
-        </w:rPr>
-      </w:pPr>
-      <w:r>
-        <w:rPr>
-          <w:lang w:val="en-CA"/>
-        </w:rPr>
-        <w:t>This will open the Folder where the applications shortcuts are found</w:t>
-      </w:r>
-    </w:p>
-    <w:p>
-      <w:pPr>
-        <w:pStyle w:val="Titre1"/>
-        <w:rPr>
-          <w:lang w:val="en-CA"/>
-        </w:rPr>
-      </w:pPr>
-      <w:r>
-        <w:rPr>
-          <w:lang w:val="en-CA"/>
-        </w:rPr>
         <w:t>Uninstalling</w:t>
       </w:r>
     </w:p>
@@ -2142,6 +2382,7 @@
       </w:pPr>
     </w:p>
     <w:sectPr>
+      <w:footerReference w:type="default" r:id="rId22"/>
       <w:pgSz w:w="12240" w:h="15840"/>
       <w:pgMar w:top="1417" w:right="1417" w:bottom="1417" w:left="1417" w:header="708" w:footer="708" w:gutter="0"/>
       <w:cols w:space="708"/>
@@ -2170,6 +2411,52 @@
 </w:endnotes>
 </file>
 
+<file path=word/footer1.xml><?xml version="1.0" encoding="utf-8"?>
+<w:ftr xmlns:wpc="http://schemas.microsoft.com/office/word/2010/wordprocessingCanvas" xmlns:mc="http://schemas.openxmlformats.org/markup-compatibility/2006" xmlns:o="urn:schemas-microsoft-com:office:office" xmlns:r="http://schemas.openxmlformats.org/officeDocument/2006/relationships" xmlns:m="http://schemas.openxmlformats.org/officeDocument/2006/math" xmlns:v="urn:schemas-microsoft-com:vml" xmlns:wp14="http://schemas.microsoft.com/office/word/2010/wordprocessingDrawing" xmlns:wp="http://schemas.openxmlformats.org/drawingml/2006/wordprocessingDrawing" xmlns:w10="urn:schemas-microsoft-com:office:word" xmlns:w="http://schemas.openxmlformats.org/wordprocessingml/2006/main" xmlns:w14="http://schemas.microsoft.com/office/word/2010/wordml" xmlns:wpg="http://schemas.microsoft.com/office/word/2010/wordprocessingGroup" xmlns:wpi="http://schemas.microsoft.com/office/word/2010/wordprocessingInk" xmlns:wne="http://schemas.microsoft.com/office/word/2006/wordml" xmlns:wps="http://schemas.microsoft.com/office/word/2010/wordprocessingShape" mc:Ignorable="w14 wp14">
+  <w:sdt>
+    <w:sdtPr>
+      <w:id w:val="-1400503301"/>
+      <w:docPartObj>
+        <w:docPartGallery w:val="Page Numbers (Bottom of Page)"/>
+        <w:docPartUnique/>
+      </w:docPartObj>
+    </w:sdtPr>
+    <w:sdtContent>
+      <w:p>
+        <w:pPr>
+          <w:pStyle w:val="Pieddepage"/>
+          <w:jc w:val="right"/>
+        </w:pPr>
+        <w:r>
+          <w:fldChar w:fldCharType="begin"/>
+        </w:r>
+        <w:r>
+          <w:instrText>PAGE   \* MERGEFORMAT</w:instrText>
+        </w:r>
+        <w:r>
+          <w:fldChar w:fldCharType="separate"/>
+        </w:r>
+        <w:r>
+          <w:rPr>
+            <w:noProof/>
+            <w:lang w:val="fr-FR"/>
+          </w:rPr>
+          <w:t>1</w:t>
+        </w:r>
+        <w:r>
+          <w:fldChar w:fldCharType="end"/>
+        </w:r>
+      </w:p>
+    </w:sdtContent>
+  </w:sdt>
+  <w:p>
+    <w:pPr>
+      <w:pStyle w:val="Pieddepage"/>
+    </w:pPr>
+  </w:p>
+</w:ftr>
+</file>
+
 <file path=word/footnotes.xml><?xml version="1.0" encoding="utf-8"?>
 <w:footnotes xmlns:wpc="http://schemas.microsoft.com/office/word/2010/wordprocessingCanvas" xmlns:mc="http://schemas.openxmlformats.org/markup-compatibility/2006" xmlns:o="urn:schemas-microsoft-com:office:office" xmlns:r="http://schemas.openxmlformats.org/officeDocument/2006/relationships" xmlns:m="http://schemas.openxmlformats.org/officeDocument/2006/math" xmlns:v="urn:schemas-microsoft-com:vml" xmlns:wp14="http://schemas.microsoft.com/office/word/2010/wordprocessingDrawing" xmlns:wp="http://schemas.openxmlformats.org/drawingml/2006/wordprocessingDrawing" xmlns:w10="urn:schemas-microsoft-com:office:word" xmlns:w="http://schemas.openxmlformats.org/wordprocessingml/2006/main" xmlns:w14="http://schemas.microsoft.com/office/word/2010/wordml" xmlns:wpg="http://schemas.microsoft.com/office/word/2010/wordprocessingGroup" xmlns:wpi="http://schemas.microsoft.com/office/word/2010/wordprocessingInk" xmlns:wne="http://schemas.microsoft.com/office/word/2006/wordml" xmlns:wps="http://schemas.microsoft.com/office/word/2010/wordprocessingShape" mc:Ignorable="w14 wp14">
   <w:footnote w:type="separator" w:id="-1">
@@ -2210,7 +2497,27 @@
         <w:rPr>
           <w:lang w:val="en-CA"/>
         </w:rPr>
-        <w:t xml:space="preserve">The system is also available as a Linux tar, and as a platform-neutral Java WAR archive.  These two formats are targeted at advanced users and information technology professionals, are compliant with the relevant standards, and are not further discussed in this guide. </w:t>
+        <w:t>The system is also available as a Linux tar, and as a platform-neutral Java WAR archive.  These two formats are targeted at advanced users and information technology professionals.</w:t>
+      </w:r>
+      <w:r>
+        <w:rPr>
+          <w:lang w:val="en-CA"/>
+        </w:rPr>
+        <w:t xml:space="preserve">  For repeated use on large competitions, the WAR format using a full-capability web server progra</w:t>
+      </w:r>
+      <w:bookmarkStart w:id="0" w:name="_GoBack"/>
+      <w:bookmarkEnd w:id="0"/>
+      <w:r>
+        <w:rPr>
+          <w:lang w:val="en-CA"/>
+        </w:rPr>
+        <w:t xml:space="preserve">m such as Tomcat is recommended. Contact the author for more information. </w:t>
+      </w:r>
+      <w:r>
+        <w:rPr>
+          <w:lang w:val="en-CA"/>
+        </w:rPr>
+        <w:t xml:space="preserve"> </w:t>
       </w:r>
     </w:p>
   </w:footnote>
@@ -3783,7 +4090,6 @@
   <w:style w:type="character" w:default="1" w:styleId="Policepardfaut">
     <w:name w:val="Default Paragraph Font"/>
     <w:uiPriority w:val="1"/>
-    <w:semiHidden/>
     <w:unhideWhenUsed/>
   </w:style>
   <w:style w:type="table" w:default="1" w:styleId="TableauNormal">
@@ -4126,7 +4432,6 @@
     <w:name w:val="Hyperlink"/>
     <w:basedOn w:val="Policepardfaut"/>
     <w:uiPriority w:val="99"/>
-    <w:semiHidden/>
     <w:unhideWhenUsed/>
     <w:rsid w:val="00345674"/>
     <w:rPr>
@@ -4171,6 +4476,54 @@
       <w:spacing w:val="15"/>
       <w:sz w:val="24"/>
       <w:szCs w:val="24"/>
+      <w:lang w:val="fr-CA"/>
+    </w:rPr>
+  </w:style>
+  <w:style w:type="paragraph" w:styleId="En-tte">
+    <w:name w:val="header"/>
+    <w:basedOn w:val="Normal"/>
+    <w:link w:val="En-tteCar"/>
+    <w:uiPriority w:val="99"/>
+    <w:unhideWhenUsed/>
+    <w:rsid w:val="00091BFD"/>
+    <w:pPr>
+      <w:tabs>
+        <w:tab w:val="center" w:pos="4680"/>
+        <w:tab w:val="right" w:pos="9360"/>
+      </w:tabs>
+    </w:pPr>
+  </w:style>
+  <w:style w:type="character" w:customStyle="1" w:styleId="En-tteCar">
+    <w:name w:val="En-tête Car"/>
+    <w:basedOn w:val="Policepardfaut"/>
+    <w:link w:val="En-tte"/>
+    <w:uiPriority w:val="99"/>
+    <w:rsid w:val="00091BFD"/>
+    <w:rPr>
+      <w:lang w:val="fr-CA"/>
+    </w:rPr>
+  </w:style>
+  <w:style w:type="paragraph" w:styleId="Pieddepage">
+    <w:name w:val="footer"/>
+    <w:basedOn w:val="Normal"/>
+    <w:link w:val="PieddepageCar"/>
+    <w:uiPriority w:val="99"/>
+    <w:unhideWhenUsed/>
+    <w:rsid w:val="00091BFD"/>
+    <w:pPr>
+      <w:tabs>
+        <w:tab w:val="center" w:pos="4680"/>
+        <w:tab w:val="right" w:pos="9360"/>
+      </w:tabs>
+    </w:pPr>
+  </w:style>
+  <w:style w:type="character" w:customStyle="1" w:styleId="PieddepageCar">
+    <w:name w:val="Pied de page Car"/>
+    <w:basedOn w:val="Policepardfaut"/>
+    <w:link w:val="Pieddepage"/>
+    <w:uiPriority w:val="99"/>
+    <w:rsid w:val="00091BFD"/>
+    <w:rPr>
       <w:lang w:val="fr-CA"/>
     </w:rPr>
   </w:style>
@@ -4655,7 +5008,7 @@
 </file>
 
 <file path=customXml/itemProps1.xml><?xml version="1.0" encoding="utf-8"?>
-<ds:datastoreItem xmlns:ds="http://schemas.openxmlformats.org/officeDocument/2006/customXml" ds:itemID="{91AF037A-2808-4752-97E9-F9317E4E9E2A}">
+<ds:datastoreItem xmlns:ds="http://schemas.openxmlformats.org/officeDocument/2006/customXml" ds:itemID="{5A4FD52A-EC02-4CD5-8970-B23605A51860}">
   <ds:schemaRefs>
     <ds:schemaRef ds:uri="http://schemas.openxmlformats.org/officeDocument/2006/bibliography"/>
   </ds:schemaRefs>
